--- a/法令ファイル/子ども・子育て支援法施行令/子ども・子育て支援法施行令（平成二十六年政令第二百十三号）.docx
+++ b/法令ファイル/子ども・子育て支援法施行令/子ども・子育て支援法施行令（平成二十六年政令第二百十三号）.docx
@@ -83,82 +83,58 @@
     </w:p>
     <w:p>
       <w:pPr>
-        <w:pStyle w:val="Heading6"/>
+        <w:pStyle w:val="ListBullet"/>
         <w:ind w:left="880"/>
       </w:pPr>
       <w:r>
         <w:t>一</w:t>
-      </w:r>
-    </w:p>
-    <w:p>
-      <w:pPr>
+        <w:br/>
+        <w:t>当該教育・保育給付認定保護者（法第二十条第四項に規定する教育・保育給付認定保護者をいう。以下同じ。）が、正当な理由なしに、法第十三条第一項の規定による報告若しくは物件の提出若しくは提示をせず、若しくは虚偽の報告若しくは虚偽の物件の提出若しくは提示をし、又は同項の規定による当該職員の質問に対して、答弁せず、若しくは虚偽の答弁をしたとき。</w:t>
+      </w:r>
+    </w:p>
+    <w:p>
+      <w:pPr>
+        <w:pStyle w:val="ListBullet"/>
         <w:ind w:left="880"/>
       </w:pPr>
       <w:r>
-        <w:t>当該教育・保育給付認定保護者（法第二十条第四項に規定する教育・保育給付認定保護者をいう。以下同じ。）が、正当な理由なしに、法第十三条第一項の規定による報告若しくは物件の提出若しくは提示をせず、若しくは虚偽の報告若しくは虚偽の物件の提出若しくは提示をし、又は同項の規定による当該職員の質問に対して、答弁せず、若しくは虚偽の答弁をしたとき。</w:t>
-      </w:r>
-    </w:p>
-    <w:p>
-      <w:pPr>
-        <w:pStyle w:val="Heading6"/>
+        <w:t>二</w:t>
+        <w:br/>
+        <w:t>当該教育・保育給付認定保護者が法第二十条第一項又は第二十三条第一項の規定による申請に関し虚偽の申請をしたとき。</w:t>
+      </w:r>
+    </w:p>
+    <w:p>
+      <w:pPr>
+        <w:pStyle w:val="Heading4"/>
+      </w:pPr>
+      <w:r>
+        <w:t>第四条（法第二十七条第三項第二号の政令で定める額）</w:t>
+      </w:r>
+    </w:p>
+    <w:p>
+      <w:r>
+        <w:t>教育・保育給付認定子ども（法第二十条第四項に規定する教育・保育給付認定子どもをいう。以下この項において同じ。）のうち、次に掲げるもの（次条第一項、第十二条第一項及び第二十三条第一号において「満三歳以上教育・保育給付認定子ども」という。）に係る教育・保育給付認定保護者についての法第二十七条第三項第二号の政令で定める額は、零とする。</w:t>
+      </w:r>
+    </w:p>
+    <w:p>
+      <w:pPr>
+        <w:pStyle w:val="ListBullet"/>
         <w:ind w:left="880"/>
       </w:pPr>
       <w:r>
+        <w:t>一</w:t>
+        <w:br/>
+        <w:t>教育認定子ども（法第十九条第一項第一号に掲げる小学校就学前子どもに該当する教育・保育給付認定子どもをいう。附則第十三条の規定により読み替えて適用する第二十三条第一号において同じ。）</w:t>
+      </w:r>
+    </w:p>
+    <w:p>
+      <w:pPr>
+        <w:pStyle w:val="ListBullet"/>
+        <w:ind w:left="880"/>
+      </w:pPr>
+      <w:r>
         <w:t>二</w:t>
-      </w:r>
-    </w:p>
-    <w:p>
-      <w:pPr>
-        <w:ind w:left="880"/>
-      </w:pPr>
-      <w:r>
-        <w:t>当該教育・保育給付認定保護者が法第二十条第一項又は第二十三条第一項の規定による申請に関し虚偽の申請をしたとき。</w:t>
-      </w:r>
-    </w:p>
-    <w:p>
-      <w:pPr>
-        <w:pStyle w:val="Heading4"/>
-      </w:pPr>
-      <w:r>
-        <w:t>第四条（法第二十七条第三項第二号の政令で定める額）</w:t>
-      </w:r>
-    </w:p>
-    <w:p>
-      <w:r>
-        <w:t>教育・保育給付認定子ども（法第二十条第四項に規定する教育・保育給付認定子どもをいう。以下この項において同じ。）のうち、次に掲げるもの（次条第一項、第十二条第一項及び第二十三条第一号において「満三歳以上教育・保育給付認定子ども」という。）に係る教育・保育給付認定保護者についての法第二十七条第三項第二号の政令で定める額は、零とする。</w:t>
-      </w:r>
-    </w:p>
-    <w:p>
-      <w:pPr>
-        <w:pStyle w:val="Heading6"/>
-        <w:ind w:left="880"/>
-      </w:pPr>
-      <w:r>
-        <w:t>一</w:t>
-      </w:r>
-    </w:p>
-    <w:p>
-      <w:pPr>
-        <w:ind w:left="880"/>
-      </w:pPr>
-      <w:r>
-        <w:t>教育認定子ども（法第十九条第一項第一号に掲げる小学校就学前子どもに該当する教育・保育給付認定子どもをいう。附則第十三条の規定により読み替えて適用する第二十三条第一号において同じ。）</w:t>
-      </w:r>
-    </w:p>
-    <w:p>
-      <w:pPr>
-        <w:pStyle w:val="Heading6"/>
-        <w:ind w:left="880"/>
-      </w:pPr>
-      <w:r>
-        <w:t>二</w:t>
-      </w:r>
-    </w:p>
-    <w:p>
-      <w:pPr>
-        <w:ind w:left="880"/>
-      </w:pPr>
-      <w:r>
+        <w:br/>
         <w:t>満三歳以上保育認定子ども（法第十九条第一項第二号に掲げる小学校就学前子どもに該当する教育・保育給付認定子どもをいい、満三歳に達する日以後の最初の三月三十一日までの間にある教育・保育給付認定子ども（法第二十八条第一項第三号に規定する特別利用教育を受ける者を除く。次項及び第十一条第二項において「特定満三歳以上保育認定子ども」という。）を除く。第十一条第一項において同じ。）</w:t>
       </w:r>
     </w:p>
@@ -181,138 +157,124 @@
     </w:p>
     <w:p>
       <w:pPr>
-        <w:pStyle w:val="Heading6"/>
+        <w:pStyle w:val="ListBullet"/>
         <w:ind w:left="880"/>
       </w:pPr>
       <w:r>
         <w:t>一</w:t>
-      </w:r>
-    </w:p>
-    <w:p>
-      <w:pPr>
+        <w:br/>
+        <w:t>次号から第八号までに掲げる者以外の教育・保育給付認定保護者</w:t>
+        <w:br/>
+        <w:br/>
+        <w:br/>
+        <w:t>十万四千円（法第二十条第三項に規定する保育必要量が少ない者として内閣府令で定める教育・保育給付認定保護者（以下「短時間認定保護者」という。）にあっては、十万二千四百円）</w:t>
+      </w:r>
+    </w:p>
+    <w:p>
+      <w:pPr>
+        <w:pStyle w:val="ListBullet"/>
         <w:ind w:left="880"/>
       </w:pPr>
       <w:r>
-        <w:t>次号から第八号までに掲げる者以外の教育・保育給付認定保護者</w:t>
-      </w:r>
-    </w:p>
-    <w:p>
-      <w:pPr>
-        <w:pStyle w:val="Heading6"/>
+        <w:t>二</w:t>
+        <w:br/>
+        <w:t>教育・保育給付認定保護者及び当該教育・保育給付認定保護者と同一の世帯に属する者について特定教育・保育のあった月の属する年度（特定教育・保育のあった月が四月から八月までの場合にあっては、前年度）分の地方税法（昭和二十五年法律第二百二十六号）の規定による市町村民税（同法の規定による特別区民税を含む。第八号及び第十五条の三第二項において同じ。）の同法第二百九十二条第一項第二号に掲げる所得割（同法第三百二十八条の規定によって課する所得割を除く。）の額（同法附則第五条の四第六項その他の内閣府令で定める規定による控除をされるべき金額があるときは、当該金額を加算した額とする。）を合算した額（以下この項及び第十四条において「市町村民税所得割合算額」という。）が三十九万七千円未満である場合における当該教育・保育給付認定保護者（次号から第八号までに掲げる者を除く。）</w:t>
+        <w:br/>
+        <w:br/>
+        <w:br/>
+        <w:t>八万円（短時間認定保護者にあっては、七万八千八百円）</w:t>
+      </w:r>
+    </w:p>
+    <w:p>
+      <w:pPr>
+        <w:pStyle w:val="ListBullet"/>
         <w:ind w:left="880"/>
       </w:pPr>
       <w:r>
-        <w:t>二</w:t>
-      </w:r>
-    </w:p>
-    <w:p>
-      <w:pPr>
+        <w:t>三</w:t>
+        <w:br/>
+        <w:t>市町村民税所得割合算額が三十万千円未満である場合における教育・保育給付認定保護者（次号から第八号までに掲げる者を除く。）</w:t>
+        <w:br/>
+        <w:br/>
+        <w:br/>
+        <w:t>六万千円（短時間認定保護者にあっては、六万百円）</w:t>
+      </w:r>
+    </w:p>
+    <w:p>
+      <w:pPr>
+        <w:pStyle w:val="ListBullet"/>
         <w:ind w:left="880"/>
       </w:pPr>
       <w:r>
-        <w:t>教育・保育給付認定保護者及び当該教育・保育給付認定保護者と同一の世帯に属する者について特定教育・保育のあった月の属する年度（特定教育・保育のあった月が四月から八月までの場合にあっては、前年度）分の地方税法（昭和二十五年法律第二百二十六号）の規定による市町村民税（同法の規定による特別区民税を含む。第八号及び第十五条の三第二項において同じ。）の同法第二百九十二条第一項第二号に掲げる所得割（同法第三百二十八条の規定によって課する所得割を除く。）の額（同法附則第五条の四第六項その他の内閣府令で定める規定による控除をされるべき金額があるときは、当該金額を加算した額とする。）を合算した額（以下この項及び第十四条において「市町村民税所得割合算額」という。）が三十九万七千円未満である場合における当該教育・保育給付認定保護者（次号から第八号までに掲げる者を除く。）</w:t>
-      </w:r>
-    </w:p>
-    <w:p>
-      <w:pPr>
-        <w:pStyle w:val="Heading6"/>
+        <w:t>四</w:t>
+        <w:br/>
+        <w:t>市町村民税所得割合算額が十六万九千円未満である場合における教育・保育給付認定保護者（次号から第八号までに掲げる者を除く。）</w:t>
+        <w:br/>
+        <w:br/>
+        <w:br/>
+        <w:t>四万四千五百円（短時間認定保護者にあっては、四万三千九百円）</w:t>
+      </w:r>
+    </w:p>
+    <w:p>
+      <w:pPr>
+        <w:pStyle w:val="ListBullet"/>
         <w:ind w:left="880"/>
       </w:pPr>
       <w:r>
-        <w:t>三</w:t>
-      </w:r>
-    </w:p>
-    <w:p>
-      <w:pPr>
+        <w:t>五</w:t>
+        <w:br/>
+        <w:t>市町村民税所得割合算額が九万七千円未満である場合における教育・保育給付認定保護者（次号から第八号までに掲げる者を除く。）</w:t>
+        <w:br/>
+        <w:br/>
+        <w:br/>
+        <w:t>三万円（短時間認定保護者にあっては、二万九千六百円）</w:t>
+      </w:r>
+    </w:p>
+    <w:p>
+      <w:pPr>
+        <w:pStyle w:val="ListBullet"/>
         <w:ind w:left="880"/>
       </w:pPr>
       <w:r>
-        <w:t>市町村民税所得割合算額が三十万千円未満である場合における教育・保育給付認定保護者（次号から第八号までに掲げる者を除く。）</w:t>
-      </w:r>
-    </w:p>
-    <w:p>
-      <w:pPr>
-        <w:pStyle w:val="Heading6"/>
+        <w:t>六</w:t>
+        <w:br/>
+        <w:t>市町村民税所得割合算額が七万七千百一円未満である場合における特定教育・保育給付認定保護者（その者又はその者と同一の世帯に属する者が特定教育・保育のあった月において要保護者等（生活保護法（昭和二十五年法律第百四十四号）第六条第二項に規定する要保護者その他内閣府令で定める者をいう。）に該当する場合における教育・保育給付認定保護者をいう。次号及び第十四条において同じ。）（同号及び第八号に掲げる者を除く。）</w:t>
+        <w:br/>
+        <w:br/>
+        <w:br/>
+        <w:t>九千円</w:t>
+      </w:r>
+    </w:p>
+    <w:p>
+      <w:pPr>
+        <w:pStyle w:val="ListBullet"/>
         <w:ind w:left="880"/>
       </w:pPr>
       <w:r>
-        <w:t>四</w:t>
-      </w:r>
-    </w:p>
-    <w:p>
-      <w:pPr>
+        <w:t>七</w:t>
+        <w:br/>
+        <w:t>市町村民税所得割合算額が四万八千六百円未満である場合における教育・保育給付認定保護者（次号に掲げる者を除く。）</w:t>
+        <w:br/>
+        <w:br/>
+        <w:br/>
+        <w:t>一万九千五百円（短時間認定保護者にあっては、一万九千三百円）。</w:t>
+        <w:br/>
+        <w:t>ただし、特定教育・保育給付認定保護者にあっては、九千円とする。</w:t>
+      </w:r>
+    </w:p>
+    <w:p>
+      <w:pPr>
+        <w:pStyle w:val="ListBullet"/>
         <w:ind w:left="880"/>
       </w:pPr>
       <w:r>
-        <w:t>市町村民税所得割合算額が十六万九千円未満である場合における教育・保育給付認定保護者（次号から第八号までに掲げる者を除く。）</w:t>
-      </w:r>
-    </w:p>
-    <w:p>
-      <w:pPr>
-        <w:pStyle w:val="Heading6"/>
-        <w:ind w:left="880"/>
-      </w:pPr>
-      <w:r>
-        <w:t>五</w:t>
-      </w:r>
-    </w:p>
-    <w:p>
-      <w:pPr>
-        <w:ind w:left="880"/>
-      </w:pPr>
-      <w:r>
-        <w:t>市町村民税所得割合算額が九万七千円未満である場合における教育・保育給付認定保護者（次号から第八号までに掲げる者を除く。）</w:t>
-      </w:r>
-    </w:p>
-    <w:p>
-      <w:pPr>
-        <w:pStyle w:val="Heading6"/>
-        <w:ind w:left="880"/>
-      </w:pPr>
-      <w:r>
-        <w:t>六</w:t>
-      </w:r>
-    </w:p>
-    <w:p>
-      <w:pPr>
-        <w:ind w:left="880"/>
-      </w:pPr>
-      <w:r>
-        <w:t>市町村民税所得割合算額が七万七千百一円未満である場合における特定教育・保育給付認定保護者（その者又はその者と同一の世帯に属する者が特定教育・保育のあった月において要保護者等（生活保護法（昭和二十五年法律第百四十四号）第六条第二項に規定する要保護者その他内閣府令で定める者をいう。）に該当する場合における教育・保育給付認定保護者をいう。次号及び第十四条において同じ。）（同号及び第八号に掲げる者を除く。）</w:t>
-      </w:r>
-    </w:p>
-    <w:p>
-      <w:pPr>
-        <w:pStyle w:val="Heading6"/>
-        <w:ind w:left="880"/>
-      </w:pPr>
-      <w:r>
-        <w:t>七</w:t>
-      </w:r>
-    </w:p>
-    <w:p>
-      <w:pPr>
-        <w:ind w:left="880"/>
-      </w:pPr>
-      <w:r>
-        <w:t>市町村民税所得割合算額が四万八千六百円未満である場合における教育・保育給付認定保護者（次号に掲げる者を除く。）</w:t>
-      </w:r>
-    </w:p>
-    <w:p>
-      <w:pPr>
-        <w:pStyle w:val="Heading6"/>
-        <w:ind w:left="880"/>
-      </w:pPr>
-      <w:r>
         <w:t>八</w:t>
-      </w:r>
-    </w:p>
-    <w:p>
-      <w:pPr>
-        <w:ind w:left="880"/>
-      </w:pPr>
-      <w:r>
+        <w:br/>
         <w:t>次に掲げる教育・保育給付認定保護者</w:t>
+        <w:br/>
+        <w:br/>
+        <w:br/>
+        <w:t>零</w:t>
       </w:r>
     </w:p>
     <w:p>
@@ -395,6 +357,8 @@
     <w:p>
       <w:r>
         <w:t>第四条第二項の規定は、法第二十九条第三項第二号及び第三十条第二項第一号の政令で定める額について準用する。</w:t>
+        <w:br/>
+        <w:t>この場合において、第四条第二項中「特定教育・保育（同条第一項に規定する特定教育・保育」とあるのは「特定地域型保育（法第二十九条第一項に規定する特定地域型保育」と、同項第二号、第六号及び第八号中「特定教育・保育の」とあるのは「特定地域型保育の」と読み替えるものとする。</w:t>
       </w:r>
     </w:p>
     <w:p>
@@ -438,6 +402,8 @@
       </w:pPr>
       <w:r>
         <w:t>第四条第二項の規定は、特定満三歳以上保育認定子どもに係る教育・保育給付認定保護者についての法第三十条第二項第三号の政令で定める額について準用する。</w:t>
+        <w:br/>
+        <w:t>この場合において、第四条第二項中「特定教育・保育（同条第一項に規定する特定教育・保育」とあるのは「特定利用地域型保育（法第三十条第一項第三号に規定する特定利用地域型保育」と、同項第二号、第六号及び第八号中「特定教育・保育の」とあるのは「特定利用地域型保育の」と読み替えるものとする。</w:t>
       </w:r>
     </w:p>
     <w:p>
@@ -468,6 +434,8 @@
       </w:pPr>
       <w:r>
         <w:t>第四条第二項の規定は、満三歳未満保育認定子どもに係る教育・保育給付認定保護者についての法第三十条第二項第四号の政令で定める額について準用する。</w:t>
+        <w:br/>
+        <w:t>この場合において、第四条第二項中「特定教育・保育（同条第一項に規定する特定教育・保育」とあるのは「特例保育（法第三十条第一項第四号に規定する特例保育」と、同項第二号、第六号及び第八号中「特定教育・保育の」とあるのは「特例保育の」と読み替えるものとする。</w:t>
       </w:r>
     </w:p>
     <w:p>
@@ -485,36 +453,32 @@
     </w:p>
     <w:p>
       <w:pPr>
-        <w:pStyle w:val="Heading6"/>
+        <w:pStyle w:val="ListBullet"/>
         <w:ind w:left="880"/>
       </w:pPr>
       <w:r>
         <w:t>一</w:t>
-      </w:r>
-    </w:p>
-    <w:p>
-      <w:pPr>
+        <w:br/>
+        <w:t>負担額算定基準子どものうち二番目の年長者である満三歳未満保育認定子ども</w:t>
+        <w:br/>
+        <w:br/>
+        <w:br/>
+        <w:t>当該満三歳未満保育認定子どもに関して第四条第二項の規定により算定される額に百分の五十を乗じて得た額</w:t>
+      </w:r>
+    </w:p>
+    <w:p>
+      <w:pPr>
+        <w:pStyle w:val="ListBullet"/>
         <w:ind w:left="880"/>
       </w:pPr>
       <w:r>
-        <w:t>負担額算定基準子どものうち二番目の年長者である満三歳未満保育認定子ども</w:t>
-      </w:r>
-    </w:p>
-    <w:p>
-      <w:pPr>
-        <w:pStyle w:val="Heading6"/>
-        <w:ind w:left="880"/>
-      </w:pPr>
-      <w:r>
         <w:t>二</w:t>
-      </w:r>
-    </w:p>
-    <w:p>
-      <w:pPr>
-        <w:ind w:left="880"/>
-      </w:pPr>
-      <w:r>
+        <w:br/>
         <w:t>負担額算定基準子ども（そのうち最年長者及び二番目の年長者である者を除く。）である満三歳未満保育認定子ども</w:t>
+        <w:br/>
+        <w:br/>
+        <w:br/>
+        <w:t>零</w:t>
       </w:r>
     </w:p>
     <w:p>
@@ -536,134 +500,100 @@
     </w:p>
     <w:p>
       <w:pPr>
-        <w:pStyle w:val="Heading6"/>
+        <w:pStyle w:val="ListBullet"/>
         <w:ind w:left="880"/>
       </w:pPr>
       <w:r>
         <w:t>一</w:t>
-      </w:r>
-    </w:p>
-    <w:p>
-      <w:pPr>
+        <w:br/>
+        <w:t>次に掲げる施設に在籍する小学校就学前子ども</w:t>
+      </w:r>
+    </w:p>
+    <w:p>
+      <w:pPr>
+        <w:pStyle w:val="ListBullet"/>
         <w:ind w:left="880"/>
       </w:pPr>
       <w:r>
-        <w:t>次に掲げる施設に在籍する小学校就学前子ども</w:t>
-      </w:r>
-    </w:p>
-    <w:p>
-      <w:pPr>
-        <w:pStyle w:val="Heading6"/>
+        <w:t>二</w:t>
+        <w:br/>
+        <w:t>地域型保育又は法第三十条第一項第四号に規定する特例保育を受ける小学校就学前子ども</w:t>
+      </w:r>
+    </w:p>
+    <w:p>
+      <w:pPr>
+        <w:pStyle w:val="ListBullet"/>
         <w:ind w:left="880"/>
       </w:pPr>
       <w:r>
+        <w:t>三</w:t>
+        <w:br/>
+        <w:t>第一条に規定する施設を利用する小学校就学前子ども</w:t>
+      </w:r>
+    </w:p>
+    <w:p>
+      <w:pPr>
+        <w:pStyle w:val="ListBullet"/>
+        <w:ind w:left="880"/>
+      </w:pPr>
+      <w:r>
+        <w:t>四</w:t>
+        <w:br/>
+        <w:t>児童福祉法第六条の二の二第二項に規定する児童発達支援、同条第三項に規定する医療型児童発達支援又は同条第五項に規定する居宅訪問型児童発達支援を受ける小学校就学前子ども</w:t>
+      </w:r>
+    </w:p>
+    <w:p>
+      <w:pPr>
+        <w:pStyle w:val="ListBullet"/>
+        <w:ind w:left="880"/>
+      </w:pPr>
+      <w:r>
+        <w:t>五</w:t>
+        <w:br/>
+        <w:t>児童福祉法第四十三条の二に規定する児童心理治療施設に通う小学校就学前子ども</w:t>
+      </w:r>
+    </w:p>
+    <w:p>
+      <w:pPr>
+        <w:pStyle w:val="Heading4"/>
+      </w:pPr>
+      <w:r>
+        <w:t>第十四条（複数の特定被監護者等がいる教育・保育給付認定保護者に係る特例）</w:t>
+      </w:r>
+    </w:p>
+    <w:p>
+      <w:r>
+        <w:t>特定被監護者等（教育・保育給付認定保護者に監護される者その他これに準ずる者として内閣府令で定める者であって、教育・保育給付認定保護者と生計を一にするものをいう。以下この条において同じ。）が二人以上いる場合の教育・保育給付認定保護者に係る次の各号に掲げる満三歳未満保育認定子どもに関する法第二十七条第三項第二号、第二十八条第二項第一号、第二十九条第三項第二号並びに第三十条第二項第一号、第三号及び第四号に規定する政令で定める額は、当該教育・保育給付認定保護者及び当該教育・保育給付認定保護者と同一の世帯に属する者に係る市町村民税所得割合算額が五万七千七百円未満（特定教育・保育給付認定保護者にあっては、七万七千百一円未満）であるときは、第四条第二項及び前条第一項の規定にかかわらず、当該各号に定める額とする。</w:t>
+      </w:r>
+    </w:p>
+    <w:p>
+      <w:pPr>
+        <w:pStyle w:val="ListBullet"/>
+        <w:ind w:left="880"/>
+      </w:pPr>
+      <w:r>
+        <w:t>一</w:t>
+        <w:br/>
+        <w:t>次のイ又はロに掲げる満三歳未満保育認定子ども</w:t>
+        <w:br/>
+        <w:br/>
+        <w:br/>
+        <w:t>当該満三歳未満保育認定子どもに関して第四条第二項の規定により算定される額に百分の五十を乗じて得た額（特定教育・保育給付認定保護者に係る満三歳未満保育認定子どもにあっては、零）</w:t>
+      </w:r>
+    </w:p>
+    <w:p>
+      <w:pPr>
+        <w:pStyle w:val="ListBullet"/>
+        <w:ind w:left="880"/>
+      </w:pPr>
+      <w:r>
         <w:t>二</w:t>
-      </w:r>
-    </w:p>
-    <w:p>
-      <w:pPr>
-        <w:ind w:left="880"/>
-      </w:pPr>
-      <w:r>
-        <w:t>地域型保育又は法第三十条第一項第四号に規定する特例保育を受ける小学校就学前子ども</w:t>
-      </w:r>
-    </w:p>
-    <w:p>
-      <w:pPr>
-        <w:pStyle w:val="Heading6"/>
-        <w:ind w:left="880"/>
-      </w:pPr>
-      <w:r>
-        <w:t>三</w:t>
-      </w:r>
-    </w:p>
-    <w:p>
-      <w:pPr>
-        <w:ind w:left="880"/>
-      </w:pPr>
-      <w:r>
-        <w:t>第一条に規定する施設を利用する小学校就学前子ども</w:t>
-      </w:r>
-    </w:p>
-    <w:p>
-      <w:pPr>
-        <w:pStyle w:val="Heading6"/>
-        <w:ind w:left="880"/>
-      </w:pPr>
-      <w:r>
-        <w:t>四</w:t>
-      </w:r>
-    </w:p>
-    <w:p>
-      <w:pPr>
-        <w:ind w:left="880"/>
-      </w:pPr>
-      <w:r>
-        <w:t>児童福祉法第六条の二の二第二項に規定する児童発達支援、同条第三項に規定する医療型児童発達支援又は同条第五項に規定する居宅訪問型児童発達支援を受ける小学校就学前子ども</w:t>
-      </w:r>
-    </w:p>
-    <w:p>
-      <w:pPr>
-        <w:pStyle w:val="Heading6"/>
-        <w:ind w:left="880"/>
-      </w:pPr>
-      <w:r>
-        <w:t>五</w:t>
-      </w:r>
-    </w:p>
-    <w:p>
-      <w:pPr>
-        <w:ind w:left="880"/>
-      </w:pPr>
-      <w:r>
-        <w:t>児童福祉法第四十三条の二に規定する児童心理治療施設に通う小学校就学前子ども</w:t>
-      </w:r>
-    </w:p>
-    <w:p>
-      <w:pPr>
-        <w:pStyle w:val="Heading4"/>
-      </w:pPr>
-      <w:r>
-        <w:t>第十四条（複数の特定被監護者等がいる教育・保育給付認定保護者に係る特例）</w:t>
-      </w:r>
-    </w:p>
-    <w:p>
-      <w:r>
-        <w:t>特定被監護者等（教育・保育給付認定保護者に監護される者その他これに準ずる者として内閣府令で定める者であって、教育・保育給付認定保護者と生計を一にするものをいう。以下この条において同じ。）が二人以上いる場合の教育・保育給付認定保護者に係る次の各号に掲げる満三歳未満保育認定子どもに関する法第二十七条第三項第二号、第二十八条第二項第一号、第二十九条第三項第二号並びに第三十条第二項第一号、第三号及び第四号に規定する政令で定める額は、当該教育・保育給付認定保護者及び当該教育・保育給付認定保護者と同一の世帯に属する者に係る市町村民税所得割合算額が五万七千七百円未満（特定教育・保育給付認定保護者にあっては、七万七千百一円未満）であるときは、第四条第二項及び前条第一項の規定にかかわらず、当該各号に定める額とする。</w:t>
-      </w:r>
-    </w:p>
-    <w:p>
-      <w:pPr>
-        <w:pStyle w:val="Heading6"/>
-        <w:ind w:left="880"/>
-      </w:pPr>
-      <w:r>
-        <w:t>一</w:t>
-      </w:r>
-    </w:p>
-    <w:p>
-      <w:pPr>
-        <w:ind w:left="880"/>
-      </w:pPr>
-      <w:r>
-        <w:t>次のイ又はロに掲げる満三歳未満保育認定子ども</w:t>
-      </w:r>
-    </w:p>
-    <w:p>
-      <w:pPr>
-        <w:pStyle w:val="Heading6"/>
-        <w:ind w:left="880"/>
-      </w:pPr>
-      <w:r>
-        <w:t>二</w:t>
-      </w:r>
-    </w:p>
-    <w:p>
-      <w:pPr>
-        <w:ind w:left="880"/>
-      </w:pPr>
-      <w:r>
+        <w:br/>
         <w:t>次のイからハまでに掲げる満三歳未満保育認定子ども</w:t>
+        <w:br/>
+        <w:br/>
+        <w:br/>
+        <w:t>零</w:t>
       </w:r>
     </w:p>
     <w:p>
@@ -724,35 +654,23 @@
     </w:p>
     <w:p>
       <w:pPr>
-        <w:pStyle w:val="Heading6"/>
+        <w:pStyle w:val="ListBullet"/>
         <w:ind w:left="880"/>
       </w:pPr>
       <w:r>
         <w:t>一</w:t>
-      </w:r>
-    </w:p>
-    <w:p>
-      <w:pPr>
+        <w:br/>
+        <w:t>保護者及び当該保護者と同一の世帯に属する者であって、市町村（特別区を含む。以下同じ。）の条例で定めるところにより市町村民税を免除されたもの</w:t>
+      </w:r>
+    </w:p>
+    <w:p>
+      <w:pPr>
+        <w:pStyle w:val="ListBullet"/>
         <w:ind w:left="880"/>
       </w:pPr>
       <w:r>
-        <w:t>保護者及び当該保護者と同一の世帯に属する者であって、市町村（特別区を含む。以下同じ。）の条例で定めるところにより市町村民税を免除されたもの</w:t>
-      </w:r>
-    </w:p>
-    <w:p>
-      <w:pPr>
-        <w:pStyle w:val="Heading6"/>
-        <w:ind w:left="880"/>
-      </w:pPr>
-      <w:r>
         <w:t>二</w:t>
-      </w:r>
-    </w:p>
-    <w:p>
-      <w:pPr>
-        <w:ind w:left="880"/>
-      </w:pPr>
-      <w:r>
+        <w:br/>
         <w:t>生活保護法第六条第一項に規定する被保護者又は児童福祉法第六条の四に規定する里親である保護者</w:t>
       </w:r>
     </w:p>
@@ -801,69 +719,45 @@
     </w:p>
     <w:p>
       <w:pPr>
-        <w:pStyle w:val="Heading6"/>
+        <w:pStyle w:val="ListBullet"/>
         <w:ind w:left="880"/>
       </w:pPr>
       <w:r>
         <w:t>一</w:t>
-      </w:r>
-    </w:p>
-    <w:p>
-      <w:pPr>
+        <w:br/>
+        <w:t>当該施設等利用給付認定保護者（法第三十条の五第三項に規定する施設等利用給付認定保護者をいう。以下この条及び第二十四条の四において同じ。）が、正当な理由なしに、法第三十条の三において準用する法第十三条第一項の規定による報告若しくは物件の提出若しくは提示をせず、若しくは虚偽の報告若しくは虚偽の物件の提出若しくは提示をし、又は同項の規定による当該職員の質問に対して、答弁せず、若しくは虚偽の答弁をしたとき。</w:t>
+      </w:r>
+    </w:p>
+    <w:p>
+      <w:pPr>
+        <w:pStyle w:val="ListBullet"/>
         <w:ind w:left="880"/>
       </w:pPr>
       <w:r>
-        <w:t>当該施設等利用給付認定保護者（法第三十条の五第三項に規定する施設等利用給付認定保護者をいう。以下この条及び第二十四条の四において同じ。）が、正当な理由なしに、法第三十条の三において準用する法第十三条第一項の規定による報告若しくは物件の提出若しくは提示をせず、若しくは虚偽の報告若しくは虚偽の物件の提出若しくは提示をし、又は同項の規定による当該職員の質問に対して、答弁せず、若しくは虚偽の答弁をしたとき。</w:t>
-      </w:r>
-    </w:p>
-    <w:p>
-      <w:pPr>
-        <w:pStyle w:val="Heading6"/>
+        <w:t>二</w:t>
+        <w:br/>
+        <w:t>当該施設等利用給付認定保護者が法第三十条の五第一項又は第三十条の八第一項の規定による申請（法第三十条の五第七項の規定により同条第二項に規定する施設等利用給付認定を受けたものとみなされた施設等利用給付認定保護者にあっては、法第二十条第一項又は第二十三条第一項の規定による申請を含む。）に関し虚偽の申請をしたとき。</w:t>
+      </w:r>
+    </w:p>
+    <w:p>
+      <w:pPr>
+        <w:pStyle w:val="ListBullet"/>
         <w:ind w:left="880"/>
       </w:pPr>
       <w:r>
-        <w:t>二</w:t>
-      </w:r>
-    </w:p>
-    <w:p>
-      <w:pPr>
+        <w:t>三</w:t>
+        <w:br/>
+        <w:t>当該施設等利用給付認定保護者がその施設等利用給付認定子ども（法第三十条の八第一項に規定する施設等利用給付認定子どもをいう。次号、次条及び第二十四条の四において同じ。）について法第三十条第一項に規定する保育認定子どもに係る教育・保育給付認定を受け、当該教育・保育給付認定に係る施設型給付費、特例施設型給付費（法第二十八条第一項第三号に係るものを除く。）、地域型保育給付費又は特例地域型保育給付費の支給を受けたとき。</w:t>
+      </w:r>
+    </w:p>
+    <w:p>
+      <w:pPr>
+        <w:pStyle w:val="ListBullet"/>
         <w:ind w:left="880"/>
       </w:pPr>
       <w:r>
-        <w:t>当該施設等利用給付認定保護者が法第三十条の五第一項又は第三十条の八第一項の規定による申請（法第三十条の五第七項の規定により同条第二項に規定する施設等利用給付認定を受けたものとみなされた施設等利用給付認定保護者にあっては、法第二十条第一項又は第二十三条第一項の規定による申請を含む。）に関し虚偽の申請をしたとき。</w:t>
-      </w:r>
-    </w:p>
-    <w:p>
-      <w:pPr>
-        <w:pStyle w:val="Heading6"/>
-        <w:ind w:left="880"/>
-      </w:pPr>
-      <w:r>
-        <w:t>三</w:t>
-      </w:r>
-    </w:p>
-    <w:p>
-      <w:pPr>
-        <w:ind w:left="880"/>
-      </w:pPr>
-      <w:r>
-        <w:t>当該施設等利用給付認定保護者がその施設等利用給付認定子ども（法第三十条の八第一項に規定する施設等利用給付認定子どもをいう。次号、次条及び第二十四条の四において同じ。）について法第三十条第一項に規定する保育認定子どもに係る教育・保育給付認定を受け、当該教育・保育給付認定に係る施設型給付費、特例施設型給付費（法第二十八条第一項第三号に係るものを除く。）、地域型保育給付費又は特例地域型保育給付費の支給を受けたとき。</w:t>
-      </w:r>
-    </w:p>
-    <w:p>
-      <w:pPr>
-        <w:pStyle w:val="Heading6"/>
-        <w:ind w:left="880"/>
-      </w:pPr>
-      <w:r>
         <w:t>四</w:t>
-      </w:r>
-    </w:p>
-    <w:p>
-      <w:pPr>
-        <w:ind w:left="880"/>
-      </w:pPr>
-      <w:r>
+        <w:br/>
         <w:t>当該施設等利用給付認定保護者に係る施設等利用給付認定子どもが第一条に規定する施設を利用したとき。</w:t>
       </w:r>
     </w:p>
@@ -899,53 +793,47 @@
     </w:p>
     <w:p>
       <w:pPr>
-        <w:pStyle w:val="Heading6"/>
+        <w:pStyle w:val="ListBullet"/>
         <w:ind w:left="880"/>
       </w:pPr>
       <w:r>
         <w:t>一</w:t>
-      </w:r>
-    </w:p>
-    <w:p>
-      <w:pPr>
+        <w:br/>
+        <w:t>認定こども園、幼稚園又は特別支援学校</w:t>
+        <w:br/>
+        <w:br/>
+        <w:br/>
+        <w:t>二万五千七百円</w:t>
+      </w:r>
+    </w:p>
+    <w:p>
+      <w:pPr>
+        <w:pStyle w:val="ListBullet"/>
         <w:ind w:left="880"/>
       </w:pPr>
       <w:r>
-        <w:t>認定こども園、幼稚園又は特別支援学校</w:t>
-      </w:r>
-    </w:p>
-    <w:p>
-      <w:pPr>
-        <w:pStyle w:val="Heading6"/>
+        <w:t>二</w:t>
+        <w:br/>
+        <w:t>法第七条第十項第五号に掲げる事業</w:t>
+        <w:br/>
+        <w:br/>
+        <w:br/>
+        <w:t>一万千三百円（一月につき当該事業から特定子ども・子育て支援を受けた日数が内閣府令で定める一月当たりの日数を下回る場合にあっては、内閣府令で定めるところにより当該特定子ども・子育て支援を受けた日数に応じて算定した額）</w:t>
+      </w:r>
+    </w:p>
+    <w:p>
+      <w:pPr>
+        <w:pStyle w:val="ListBullet"/>
         <w:ind w:left="880"/>
       </w:pPr>
       <w:r>
-        <w:t>二</w:t>
-      </w:r>
-    </w:p>
-    <w:p>
-      <w:pPr>
-        <w:ind w:left="880"/>
-      </w:pPr>
-      <w:r>
-        <w:t>法第七条第十項第五号に掲げる事業</w:t>
-      </w:r>
-    </w:p>
-    <w:p>
-      <w:pPr>
-        <w:pStyle w:val="Heading6"/>
-        <w:ind w:left="880"/>
-      </w:pPr>
-      <w:r>
         <w:t>三</w:t>
-      </w:r>
-    </w:p>
-    <w:p>
-      <w:pPr>
-        <w:ind w:left="880"/>
-      </w:pPr>
-      <w:r>
+        <w:br/>
         <w:t>法第七条第十項第四号に掲げる施設又は同項第六号から第八号までに掲げる事業（当該施設等利用給付認定子どもが在籍する認定こども園、幼稚園又は特別支援学校及び当該施設において行われる同項第五号に掲げる事業において提供される教育・保育の量が法第二十条第三項に規定する保育必要量を勘案して内閣府令で定める量を下回る場合に限る。）</w:t>
+        <w:br/>
+        <w:br/>
+        <w:br/>
+        <w:t>一万千三百円から前号に定める額を控除して得た額</w:t>
       </w:r>
     </w:p>
     <w:p>
@@ -980,6 +868,8 @@
       </w:pPr>
       <w:r>
         <w:t>前二項の規定は、法第三十条の四第三号に掲げる小学校就学前子どもに該当する施設等利用給付認定子どもについての法第三十条の十一第一項の規定により支給する施設等利用費の額の算定について準用する。</w:t>
+        <w:br/>
+        <w:t>この場合において、第二項第二号及び第三号中「一万千三百円」とあるのは「一万六千三百円」と、前項中「三万七千円」とあるのは「四万二千円」と読み替えるものとする。</w:t>
       </w:r>
     </w:p>
     <w:p>
@@ -1010,392 +900,254 @@
     </w:p>
     <w:p>
       <w:pPr>
-        <w:pStyle w:val="Heading6"/>
+        <w:pStyle w:val="ListBullet"/>
         <w:ind w:left="880"/>
       </w:pPr>
       <w:r>
         <w:t>一</w:t>
-      </w:r>
-    </w:p>
-    <w:p>
-      <w:pPr>
+        <w:br/>
+        <w:t>学校教育法</w:t>
+      </w:r>
+    </w:p>
+    <w:p>
+      <w:pPr>
+        <w:pStyle w:val="ListBullet"/>
         <w:ind w:left="880"/>
       </w:pPr>
       <w:r>
-        <w:t>学校教育法</w:t>
-      </w:r>
-    </w:p>
-    <w:p>
-      <w:pPr>
-        <w:pStyle w:val="Heading6"/>
+        <w:t>二</w:t>
+        <w:br/>
+        <w:t>児童福祉法（国家戦略特別区域法（平成二十五年法律第百七号）第十二条の五第八項において準用する場合を含む。）</w:t>
+      </w:r>
+    </w:p>
+    <w:p>
+      <w:pPr>
+        <w:pStyle w:val="ListBullet"/>
         <w:ind w:left="880"/>
       </w:pPr>
       <w:r>
-        <w:t>二</w:t>
-      </w:r>
-    </w:p>
-    <w:p>
-      <w:pPr>
+        <w:t>三</w:t>
+        <w:br/>
+        <w:t>教育職員免許法（昭和二十四年法律第百四十七号）</w:t>
+      </w:r>
+    </w:p>
+    <w:p>
+      <w:pPr>
+        <w:pStyle w:val="ListBullet"/>
         <w:ind w:left="880"/>
       </w:pPr>
       <w:r>
-        <w:t>児童福祉法（国家戦略特別区域法（平成二十五年法律第百七号）第十二条の五第八項において準用する場合を含む。）</w:t>
-      </w:r>
-    </w:p>
-    <w:p>
-      <w:pPr>
-        <w:pStyle w:val="Heading6"/>
+        <w:t>四</w:t>
+        <w:br/>
+        <w:t>私立学校法（昭和二十四年法律第二百七十号）</w:t>
+      </w:r>
+    </w:p>
+    <w:p>
+      <w:pPr>
+        <w:pStyle w:val="ListBullet"/>
         <w:ind w:left="880"/>
       </w:pPr>
       <w:r>
-        <w:t>三</w:t>
-      </w:r>
-    </w:p>
-    <w:p>
-      <w:pPr>
+        <w:t>五</w:t>
+        <w:br/>
+        <w:t>身体障害者福祉法（昭和二十四年法律第二百八十三号）</w:t>
+      </w:r>
+    </w:p>
+    <w:p>
+      <w:pPr>
+        <w:pStyle w:val="ListBullet"/>
         <w:ind w:left="880"/>
       </w:pPr>
       <w:r>
-        <w:t>教育職員免許法（昭和二十四年法律第百四十七号）</w:t>
-      </w:r>
-    </w:p>
-    <w:p>
-      <w:pPr>
-        <w:pStyle w:val="Heading6"/>
+        <w:t>六</w:t>
+        <w:br/>
+        <w:t>精神保健及び精神障害者福祉に関する法律（昭和二十五年法律第百二十三号）</w:t>
+      </w:r>
+    </w:p>
+    <w:p>
+      <w:pPr>
+        <w:pStyle w:val="ListBullet"/>
         <w:ind w:left="880"/>
       </w:pPr>
       <w:r>
-        <w:t>四</w:t>
-      </w:r>
-    </w:p>
-    <w:p>
-      <w:pPr>
+        <w:t>七</w:t>
+        <w:br/>
+        <w:t>生活保護法</w:t>
+      </w:r>
+    </w:p>
+    <w:p>
+      <w:pPr>
+        <w:pStyle w:val="ListBullet"/>
         <w:ind w:left="880"/>
       </w:pPr>
       <w:r>
-        <w:t>私立学校法（昭和二十四年法律第二百七十号）</w:t>
-      </w:r>
-    </w:p>
-    <w:p>
-      <w:pPr>
-        <w:pStyle w:val="Heading6"/>
+        <w:t>八</w:t>
+        <w:br/>
+        <w:t>社会福祉法（昭和二十六年法律第四十五号）</w:t>
+      </w:r>
+    </w:p>
+    <w:p>
+      <w:pPr>
+        <w:pStyle w:val="ListBullet"/>
         <w:ind w:left="880"/>
       </w:pPr>
       <w:r>
-        <w:t>五</w:t>
-      </w:r>
-    </w:p>
-    <w:p>
-      <w:pPr>
+        <w:t>九</w:t>
+        <w:br/>
+        <w:t>学校保健安全法（昭和三十三年法律第五十六号）</w:t>
+      </w:r>
+    </w:p>
+    <w:p>
+      <w:pPr>
+        <w:pStyle w:val="ListBullet"/>
         <w:ind w:left="880"/>
       </w:pPr>
       <w:r>
-        <w:t>身体障害者福祉法（昭和二十四年法律第二百八十三号）</w:t>
-      </w:r>
-    </w:p>
-    <w:p>
-      <w:pPr>
-        <w:pStyle w:val="Heading6"/>
+        <w:t>十</w:t>
+        <w:br/>
+        <w:t>知的障害者福祉法（昭和三十五年法律第三十七号）</w:t>
+      </w:r>
+    </w:p>
+    <w:p>
+      <w:pPr>
+        <w:pStyle w:val="ListBullet"/>
         <w:ind w:left="880"/>
       </w:pPr>
       <w:r>
-        <w:t>六</w:t>
-      </w:r>
-    </w:p>
-    <w:p>
-      <w:pPr>
+        <w:t>十一</w:t>
+        <w:br/>
+        <w:t>母子及び父子並びに寡婦福祉法（昭和三十九年法律第百二十九号）</w:t>
+      </w:r>
+    </w:p>
+    <w:p>
+      <w:pPr>
+        <w:pStyle w:val="ListBullet"/>
         <w:ind w:left="880"/>
       </w:pPr>
       <w:r>
-        <w:t>精神保健及び精神障害者福祉に関する法律（昭和二十五年法律第百二十三号）</w:t>
-      </w:r>
-    </w:p>
-    <w:p>
-      <w:pPr>
-        <w:pStyle w:val="Heading6"/>
+        <w:t>十二</w:t>
+        <w:br/>
+        <w:t>私立学校振興助成法（昭和五十年法律第六十一号）</w:t>
+      </w:r>
+    </w:p>
+    <w:p>
+      <w:pPr>
+        <w:pStyle w:val="ListBullet"/>
         <w:ind w:left="880"/>
       </w:pPr>
       <w:r>
-        <w:t>七</w:t>
-      </w:r>
-    </w:p>
-    <w:p>
-      <w:pPr>
+        <w:t>十三</w:t>
+        <w:br/>
+        <w:t>社会福祉士及び介護福祉士法（昭和六十二年法律第三十号）</w:t>
+      </w:r>
+    </w:p>
+    <w:p>
+      <w:pPr>
+        <w:pStyle w:val="ListBullet"/>
         <w:ind w:left="880"/>
       </w:pPr>
       <w:r>
-        <w:t>生活保護法</w:t>
-      </w:r>
-    </w:p>
-    <w:p>
-      <w:pPr>
-        <w:pStyle w:val="Heading6"/>
+        <w:t>十四</w:t>
+        <w:br/>
+        <w:t>介護保険法（平成九年法律第百二十三号）</w:t>
+      </w:r>
+    </w:p>
+    <w:p>
+      <w:pPr>
+        <w:pStyle w:val="ListBullet"/>
         <w:ind w:left="880"/>
       </w:pPr>
       <w:r>
-        <w:t>八</w:t>
-      </w:r>
-    </w:p>
-    <w:p>
-      <w:pPr>
+        <w:t>十五</w:t>
+        <w:br/>
+        <w:t>児童買春、児童ポルノに係る行為等の規制及び処罰並びに児童の保護等に関する法律（平成十一年法律第五十二号）</w:t>
+      </w:r>
+    </w:p>
+    <w:p>
+      <w:pPr>
+        <w:pStyle w:val="ListBullet"/>
         <w:ind w:left="880"/>
       </w:pPr>
       <w:r>
-        <w:t>社会福祉法（昭和二十六年法律第四十五号）</w:t>
-      </w:r>
-    </w:p>
-    <w:p>
-      <w:pPr>
-        <w:pStyle w:val="Heading6"/>
+        <w:t>十六</w:t>
+        <w:br/>
+        <w:t>児童虐待の防止等に関する法律（平成十二年法律第八十二号）</w:t>
+      </w:r>
+    </w:p>
+    <w:p>
+      <w:pPr>
+        <w:pStyle w:val="ListBullet"/>
         <w:ind w:left="880"/>
       </w:pPr>
       <w:r>
-        <w:t>九</w:t>
-      </w:r>
-    </w:p>
-    <w:p>
-      <w:pPr>
+        <w:t>十七</w:t>
+        <w:br/>
+        <w:t>発達障害者支援法（平成十六年法律第百六十七号）</w:t>
+      </w:r>
+    </w:p>
+    <w:p>
+      <w:pPr>
+        <w:pStyle w:val="ListBullet"/>
         <w:ind w:left="880"/>
       </w:pPr>
       <w:r>
-        <w:t>学校保健安全法（昭和三十三年法律第五十六号）</w:t>
-      </w:r>
-    </w:p>
-    <w:p>
-      <w:pPr>
-        <w:pStyle w:val="Heading6"/>
+        <w:t>十八</w:t>
+        <w:br/>
+        <w:t>障害者の日常生活及び社会生活を総合的に支援するための法律（平成十七年法律第百二十三号）</w:t>
+      </w:r>
+    </w:p>
+    <w:p>
+      <w:pPr>
+        <w:pStyle w:val="ListBullet"/>
         <w:ind w:left="880"/>
       </w:pPr>
       <w:r>
-        <w:t>十</w:t>
-      </w:r>
-    </w:p>
-    <w:p>
-      <w:pPr>
+        <w:t>十九</w:t>
+        <w:br/>
+        <w:t>認定こども園法</w:t>
+      </w:r>
+    </w:p>
+    <w:p>
+      <w:pPr>
+        <w:pStyle w:val="ListBullet"/>
         <w:ind w:left="880"/>
       </w:pPr>
       <w:r>
-        <w:t>知的障害者福祉法（昭和三十五年法律第三十七号）</w:t>
-      </w:r>
-    </w:p>
-    <w:p>
-      <w:pPr>
-        <w:pStyle w:val="Heading6"/>
+        <w:t>二十</w:t>
+        <w:br/>
+        <w:t>障害者虐待の防止、障害者の養護者に対する支援等に関する法律（平成二十三年法律第七十九号）</w:t>
+      </w:r>
+    </w:p>
+    <w:p>
+      <w:pPr>
+        <w:pStyle w:val="ListBullet"/>
         <w:ind w:left="880"/>
       </w:pPr>
       <w:r>
-        <w:t>十一</w:t>
-      </w:r>
-    </w:p>
-    <w:p>
-      <w:pPr>
+        <w:t>二十一</w:t>
+        <w:br/>
+        <w:t>国家戦略特別区域法（第十二条の五第七項の規定に限る。）</w:t>
+      </w:r>
+    </w:p>
+    <w:p>
+      <w:pPr>
+        <w:pStyle w:val="ListBullet"/>
         <w:ind w:left="880"/>
       </w:pPr>
       <w:r>
-        <w:t>母子及び父子並びに寡婦福祉法（昭和三十九年法律第百二十九号）</w:t>
-      </w:r>
-    </w:p>
-    <w:p>
-      <w:pPr>
-        <w:pStyle w:val="Heading6"/>
+        <w:t>二十二</w:t>
+        <w:br/>
+        <w:t>いじめ防止対策推進法（平成二十五年法律第七十一号）</w:t>
+      </w:r>
+    </w:p>
+    <w:p>
+      <w:pPr>
+        <w:pStyle w:val="ListBullet"/>
         <w:ind w:left="880"/>
       </w:pPr>
       <w:r>
-        <w:t>十二</w:t>
-      </w:r>
-    </w:p>
-    <w:p>
-      <w:pPr>
-        <w:ind w:left="880"/>
-      </w:pPr>
-      <w:r>
-        <w:t>私立学校振興助成法（昭和五十年法律第六十一号）</w:t>
-      </w:r>
-    </w:p>
-    <w:p>
-      <w:pPr>
-        <w:pStyle w:val="Heading6"/>
-        <w:ind w:left="880"/>
-      </w:pPr>
-      <w:r>
-        <w:t>十三</w:t>
-      </w:r>
-    </w:p>
-    <w:p>
-      <w:pPr>
-        <w:ind w:left="880"/>
-      </w:pPr>
-      <w:r>
-        <w:t>社会福祉士及び介護福祉士法（昭和六十二年法律第三十号）</w:t>
-      </w:r>
-    </w:p>
-    <w:p>
-      <w:pPr>
-        <w:pStyle w:val="Heading6"/>
-        <w:ind w:left="880"/>
-      </w:pPr>
-      <w:r>
-        <w:t>十四</w:t>
-      </w:r>
-    </w:p>
-    <w:p>
-      <w:pPr>
-        <w:ind w:left="880"/>
-      </w:pPr>
-      <w:r>
-        <w:t>介護保険法（平成九年法律第百二十三号）</w:t>
-      </w:r>
-    </w:p>
-    <w:p>
-      <w:pPr>
-        <w:pStyle w:val="Heading6"/>
-        <w:ind w:left="880"/>
-      </w:pPr>
-      <w:r>
-        <w:t>十五</w:t>
-      </w:r>
-    </w:p>
-    <w:p>
-      <w:pPr>
-        <w:ind w:left="880"/>
-      </w:pPr>
-      <w:r>
-        <w:t>児童買春、児童ポルノに係る行為等の規制及び処罰並びに児童の保護等に関する法律（平成十一年法律第五十二号）</w:t>
-      </w:r>
-    </w:p>
-    <w:p>
-      <w:pPr>
-        <w:pStyle w:val="Heading6"/>
-        <w:ind w:left="880"/>
-      </w:pPr>
-      <w:r>
-        <w:t>十六</w:t>
-      </w:r>
-    </w:p>
-    <w:p>
-      <w:pPr>
-        <w:ind w:left="880"/>
-      </w:pPr>
-      <w:r>
-        <w:t>児童虐待の防止等に関する法律（平成十二年法律第八十二号）</w:t>
-      </w:r>
-    </w:p>
-    <w:p>
-      <w:pPr>
-        <w:pStyle w:val="Heading6"/>
-        <w:ind w:left="880"/>
-      </w:pPr>
-      <w:r>
-        <w:t>十七</w:t>
-      </w:r>
-    </w:p>
-    <w:p>
-      <w:pPr>
-        <w:ind w:left="880"/>
-      </w:pPr>
-      <w:r>
-        <w:t>発達障害者支援法（平成十六年法律第百六十七号）</w:t>
-      </w:r>
-    </w:p>
-    <w:p>
-      <w:pPr>
-        <w:pStyle w:val="Heading6"/>
-        <w:ind w:left="880"/>
-      </w:pPr>
-      <w:r>
-        <w:t>十八</w:t>
-      </w:r>
-    </w:p>
-    <w:p>
-      <w:pPr>
-        <w:ind w:left="880"/>
-      </w:pPr>
-      <w:r>
-        <w:t>障害者の日常生活及び社会生活を総合的に支援するための法律（平成十七年法律第百二十三号）</w:t>
-      </w:r>
-    </w:p>
-    <w:p>
-      <w:pPr>
-        <w:pStyle w:val="Heading6"/>
-        <w:ind w:left="880"/>
-      </w:pPr>
-      <w:r>
-        <w:t>十九</w:t>
-      </w:r>
-    </w:p>
-    <w:p>
-      <w:pPr>
-        <w:ind w:left="880"/>
-      </w:pPr>
-      <w:r>
-        <w:t>認定こども園法</w:t>
-      </w:r>
-    </w:p>
-    <w:p>
-      <w:pPr>
-        <w:pStyle w:val="Heading6"/>
-        <w:ind w:left="880"/>
-      </w:pPr>
-      <w:r>
-        <w:t>二十</w:t>
-      </w:r>
-    </w:p>
-    <w:p>
-      <w:pPr>
-        <w:ind w:left="880"/>
-      </w:pPr>
-      <w:r>
-        <w:t>障害者虐待の防止、障害者の養護者に対する支援等に関する法律（平成二十三年法律第七十九号）</w:t>
-      </w:r>
-    </w:p>
-    <w:p>
-      <w:pPr>
-        <w:pStyle w:val="Heading6"/>
-        <w:ind w:left="880"/>
-      </w:pPr>
-      <w:r>
-        <w:t>二十一</w:t>
-      </w:r>
-    </w:p>
-    <w:p>
-      <w:pPr>
-        <w:ind w:left="880"/>
-      </w:pPr>
-      <w:r>
-        <w:t>国家戦略特別区域法（第十二条の五第七項の規定に限る。）</w:t>
-      </w:r>
-    </w:p>
-    <w:p>
-      <w:pPr>
-        <w:pStyle w:val="Heading6"/>
-        <w:ind w:left="880"/>
-      </w:pPr>
-      <w:r>
-        <w:t>二十二</w:t>
-      </w:r>
-    </w:p>
-    <w:p>
-      <w:pPr>
-        <w:ind w:left="880"/>
-      </w:pPr>
-      <w:r>
-        <w:t>いじめ防止対策推進法（平成二十五年法律第七十一号）</w:t>
-      </w:r>
-    </w:p>
-    <w:p>
-      <w:pPr>
-        <w:pStyle w:val="Heading6"/>
-        <w:ind w:left="880"/>
-      </w:pPr>
-      <w:r>
         <w:t>二十三</w:t>
-      </w:r>
-    </w:p>
-    <w:p>
-      <w:pPr>
-        <w:ind w:left="880"/>
-      </w:pPr>
-      <w:r>
+        <w:br/>
         <w:t>民間あっせん機関による養子縁組のあっせんに係る児童の保護等に関する法律（平成二十八年法律第百十号）</w:t>
       </w:r>
     </w:p>
@@ -1431,87 +1183,77 @@
     </w:p>
     <w:p>
       <w:pPr>
-        <w:pStyle w:val="Heading6"/>
+        <w:pStyle w:val="ListBullet"/>
         <w:ind w:left="880"/>
       </w:pPr>
       <w:r>
         <w:t>一</w:t>
-      </w:r>
-    </w:p>
-    <w:p>
-      <w:pPr>
+        <w:br/>
+        <w:t>その者と内閣府令で定める密接な関係を有する法人（次のイからハまでに掲げる者に限る。第二十条第二項第二号、第二十二条の二第二項第二号及び附則第十一条第二項第二号において「その者と密接な関係を有する者」という。）が、法第四十条第一項の規定により法第二十七条第一項の確認を取り消された教育・保育施設の設置者（前項に規定する者を除く。）である者</w:t>
+        <w:br/>
+        <w:br/>
+        <w:br/>
+        <w:t>当該確認の取消しの日</w:t>
+      </w:r>
+    </w:p>
+    <w:p>
+      <w:pPr>
+        <w:pStyle w:val="ListBullet"/>
         <w:ind w:left="880"/>
       </w:pPr>
       <w:r>
-        <w:t>その者と内閣府令で定める密接な関係を有する法人（次のイからハまでに掲げる者に限る。第二十条第二項第二号、第二十二条の二第二項第二号及び附則第十一条第二項第二号において「その者と密接な関係を有する者」という。）が、法第四十条第一項の規定により法第二十七条第一項の確認を取り消された教育・保育施設の設置者（前項に規定する者を除く。）である者</w:t>
-      </w:r>
-    </w:p>
-    <w:p>
-      <w:pPr>
-        <w:pStyle w:val="Heading6"/>
+        <w:t>二</w:t>
+        <w:br/>
+        <w:t>法第四十条第一項の規定による法第二十七条第一項の確認の取消しの処分に係る行政手続法（平成五年法律第八十八号）第十五条の規定による通知があった日から当該処分をする日又は処分をしないことを決定する日までの間に、法第三十六条の規定により同項の確認を辞退した者（当該確認の辞退について相当の理由がある者を除く。）</w:t>
+        <w:br/>
+        <w:br/>
+        <w:br/>
+        <w:t>当該確認の辞退の日</w:t>
+      </w:r>
+    </w:p>
+    <w:p>
+      <w:pPr>
+        <w:pStyle w:val="ListBullet"/>
         <w:ind w:left="880"/>
       </w:pPr>
       <w:r>
-        <w:t>二</w:t>
-      </w:r>
-    </w:p>
-    <w:p>
-      <w:pPr>
+        <w:t>三</w:t>
+        <w:br/>
+        <w:t>法第三十八条第一項の規定による検査が行われた日から聴聞決定予定日（当該検査の結果に基づき法第四十条第一項の規定による法第二十七条第一項の確認の取消しの処分に係る聴聞を行うか否かの決定をすることが見込まれる日として内閣府令で定めるところにより市町村長（特別区の区長を含む。第二十条第二項第四号及び第二十二条の二第二項第四号において同じ。）がその者に当該検査が行われた日から十日以内に特定の日を通知した場合における当該特定の日をいう。附則第十一条第二項第四号において同じ。）までの間に、法第三十六条の規定により法第二十七条第一項の確認を辞退した者（当該確認の辞退について相当の理由がある者を除く。）</w:t>
+        <w:br/>
+        <w:br/>
+        <w:br/>
+        <w:t>当該確認の辞退の日</w:t>
+      </w:r>
+    </w:p>
+    <w:p>
+      <w:pPr>
+        <w:pStyle w:val="ListBullet"/>
         <w:ind w:left="880"/>
       </w:pPr>
       <w:r>
-        <w:t>法第四十条第一項の規定による法第二十七条第一項の確認の取消しの処分に係る行政手続法（平成五年法律第八十八号）第十五条の規定による通知があった日から当該処分をする日又は処分をしないことを決定する日までの間に、法第三十六条の規定により同項の確認を辞退した者（当該確認の辞退について相当の理由がある者を除く。）</w:t>
-      </w:r>
-    </w:p>
-    <w:p>
-      <w:pPr>
-        <w:pStyle w:val="Heading6"/>
+        <w:t>四</w:t>
+        <w:br/>
+        <w:t>教育・保育に関し不正又は著しく不当な行為をした者</w:t>
+        <w:br/>
+        <w:br/>
+        <w:br/>
+        <w:t>当該行為をした日</w:t>
+      </w:r>
+    </w:p>
+    <w:p>
+      <w:pPr>
+        <w:pStyle w:val="ListBullet"/>
         <w:ind w:left="880"/>
       </w:pPr>
       <w:r>
-        <w:t>三</w:t>
-      </w:r>
-    </w:p>
-    <w:p>
-      <w:pPr>
-        <w:ind w:left="880"/>
-      </w:pPr>
-      <w:r>
-        <w:t>法第三十八条第一項の規定による検査が行われた日から聴聞決定予定日（当該検査の結果に基づき法第四十条第一項の規定による法第二十七条第一項の確認の取消しの処分に係る聴聞を行うか否かの決定をすることが見込まれる日として内閣府令で定めるところにより市町村長（特別区の区長を含む。第二十条第二項第四号及び第二十二条の二第二項第四号において同じ。）がその者に当該検査が行われた日から十日以内に特定の日を通知した場合における当該特定の日をいう。附則第十一条第二項第四号において同じ。）までの間に、法第三十六条の規定により法第二十七条第一項の確認を辞退した者（当該確認の辞退について相当の理由がある者を除く。）</w:t>
-      </w:r>
-    </w:p>
-    <w:p>
-      <w:pPr>
-        <w:pStyle w:val="Heading6"/>
-        <w:ind w:left="880"/>
-      </w:pPr>
-      <w:r>
-        <w:t>四</w:t>
-      </w:r>
-    </w:p>
-    <w:p>
-      <w:pPr>
-        <w:ind w:left="880"/>
-      </w:pPr>
-      <w:r>
-        <w:t>教育・保育に関し不正又は著しく不当な行為をした者</w:t>
-      </w:r>
-    </w:p>
-    <w:p>
-      <w:pPr>
-        <w:pStyle w:val="Heading6"/>
-        <w:ind w:left="880"/>
-      </w:pPr>
-      <w:r>
         <w:t>五</w:t>
-      </w:r>
-    </w:p>
-    <w:p>
-      <w:pPr>
-        <w:ind w:left="880"/>
-      </w:pPr>
-      <w:r>
+        <w:br/>
         <w:t>その者の役員又は長のうちに次のイからハまでに掲げる者のいずれかに該当する者がある者</w:t>
+        <w:br/>
+        <w:br/>
+        <w:br/>
+        <w:t>それぞれイからハまでに定める日</w:t>
       </w:r>
     </w:p>
     <w:p>
@@ -1576,138 +1318,122 @@
     </w:p>
     <w:p>
       <w:pPr>
-        <w:pStyle w:val="Heading6"/>
+        <w:pStyle w:val="ListBullet"/>
         <w:ind w:left="880"/>
       </w:pPr>
       <w:r>
         <w:t>一</w:t>
-      </w:r>
-    </w:p>
-    <w:p>
-      <w:pPr>
+        <w:br/>
+        <w:t>法第五十二条第一項の規定により法第二十九条第一項の確認を取り消された地域型保育事業を行う者（前項に規定する者を除く。）において、当該確認の取消しの処分に係る行政手続法第十五条の規定による通知があった日前六十日以内に、次のイ又はロに掲げる場合の区分に応じ、それぞれイ又はロに定める者であった者</w:t>
+        <w:br/>
+        <w:br/>
+        <w:br/>
+        <w:t>当該確認の取消しの日</w:t>
+      </w:r>
+    </w:p>
+    <w:p>
+      <w:pPr>
+        <w:pStyle w:val="ListBullet"/>
         <w:ind w:left="880"/>
       </w:pPr>
       <w:r>
-        <w:t>法第五十二条第一項の規定により法第二十九条第一項の確認を取り消された地域型保育事業を行う者（前項に規定する者を除く。）において、当該確認の取消しの処分に係る行政手続法第十五条の規定による通知があった日前六十日以内に、次のイ又はロに掲げる場合の区分に応じ、それぞれイ又はロに定める者であった者</w:t>
-      </w:r>
-    </w:p>
-    <w:p>
-      <w:pPr>
-        <w:pStyle w:val="Heading6"/>
+        <w:t>二</w:t>
+        <w:br/>
+        <w:t>法人であって、その者と密接な関係を有する者が法第五十二条第一項の規定により法第二十九条第一項の確認を取り消された地域型保育事業を行う者（前項に規定する者を除く。）であるもの</w:t>
+        <w:br/>
+        <w:br/>
+        <w:br/>
+        <w:t>当該確認の取消しの日</w:t>
+      </w:r>
+    </w:p>
+    <w:p>
+      <w:pPr>
+        <w:pStyle w:val="ListBullet"/>
         <w:ind w:left="880"/>
       </w:pPr>
       <w:r>
-        <w:t>二</w:t>
-      </w:r>
-    </w:p>
-    <w:p>
-      <w:pPr>
+        <w:t>三</w:t>
+        <w:br/>
+        <w:t>法第五十二条第一項の規定による法第二十九条第一項の確認の取消しの処分に係る行政手続法第十五条の規定による通知があった日から当該処分をする日又は処分をしないことを決定する日までの間に、法第四十八条の規定により同項の確認を辞退した者（当該確認の辞退について相当の理由がある者を除く。）</w:t>
+        <w:br/>
+        <w:br/>
+        <w:br/>
+        <w:t>当該確認の辞退の日</w:t>
+      </w:r>
+    </w:p>
+    <w:p>
+      <w:pPr>
+        <w:pStyle w:val="ListBullet"/>
         <w:ind w:left="880"/>
       </w:pPr>
       <w:r>
-        <w:t>法人であって、その者と密接な関係を有する者が法第五十二条第一項の規定により法第二十九条第一項の確認を取り消された地域型保育事業を行う者（前項に規定する者を除く。）であるもの</w:t>
-      </w:r>
-    </w:p>
-    <w:p>
-      <w:pPr>
-        <w:pStyle w:val="Heading6"/>
+        <w:t>四</w:t>
+        <w:br/>
+        <w:t>法第五十条第一項の規定による検査が行われた日から聴聞決定予定日（当該検査の結果に基づき法第五十二条第一項の規定による法第二十九条第一項の確認の取消しの処分に係る聴聞を行うか否かの決定をすることが見込まれる日として内閣府令で定めるところにより市町村長がその者に当該検査が行われた日から十日以内に特定の日を通知した場合における当該特定の日をいう。）までの間に、法第四十八条の規定により法第二十九条第一項の確認を辞退した者（当該確認の辞退について相当の理由がある者を除く。）</w:t>
+        <w:br/>
+        <w:br/>
+        <w:br/>
+        <w:t>当該確認の辞退の日</w:t>
+      </w:r>
+    </w:p>
+    <w:p>
+      <w:pPr>
+        <w:pStyle w:val="ListBullet"/>
         <w:ind w:left="880"/>
       </w:pPr>
       <w:r>
-        <w:t>三</w:t>
-      </w:r>
-    </w:p>
-    <w:p>
-      <w:pPr>
+        <w:t>五</w:t>
+        <w:br/>
+        <w:t>第三号に規定する期間内に法第四十八条の規定により法第二十九条第一項の確認を辞退した地域型保育事業を行う者（当該確認の辞退について相当の理由がある者を除く。）において、同号の通知の日前六十日以内に、次のイ又はロに掲げる場合の区分に応じ、それぞれイ又はロに定める者であった者</w:t>
+        <w:br/>
+        <w:br/>
+        <w:br/>
+        <w:t>当該確認の辞退の日</w:t>
+      </w:r>
+    </w:p>
+    <w:p>
+      <w:pPr>
+        <w:pStyle w:val="ListBullet"/>
         <w:ind w:left="880"/>
       </w:pPr>
       <w:r>
-        <w:t>法第五十二条第一項の規定による法第二十九条第一項の確認の取消しの処分に係る行政手続法第十五条の規定による通知があった日から当該処分をする日又は処分をしないことを決定する日までの間に、法第四十八条の規定により同項の確認を辞退した者（当該確認の辞退について相当の理由がある者を除く。）</w:t>
-      </w:r>
-    </w:p>
-    <w:p>
-      <w:pPr>
-        <w:pStyle w:val="Heading6"/>
+        <w:t>六</w:t>
+        <w:br/>
+        <w:t>保育に関し不正又は著しく不当な行為をした者</w:t>
+        <w:br/>
+        <w:br/>
+        <w:br/>
+        <w:t>当該行為をした日</w:t>
+      </w:r>
+    </w:p>
+    <w:p>
+      <w:pPr>
+        <w:pStyle w:val="ListBullet"/>
         <w:ind w:left="880"/>
       </w:pPr>
       <w:r>
-        <w:t>四</w:t>
-      </w:r>
-    </w:p>
-    <w:p>
-      <w:pPr>
+        <w:t>七</w:t>
+        <w:br/>
+        <w:t>法人であって、その役員等のうちに次のイからハまでに掲げる者のいずれかに該当する者のあるもの</w:t>
+        <w:br/>
+        <w:br/>
+        <w:br/>
+        <w:t>それぞれイからハまでに定める日</w:t>
+      </w:r>
+    </w:p>
+    <w:p>
+      <w:pPr>
+        <w:pStyle w:val="ListBullet"/>
         <w:ind w:left="880"/>
       </w:pPr>
       <w:r>
-        <w:t>法第五十条第一項の規定による検査が行われた日から聴聞決定予定日（当該検査の結果に基づき法第五十二条第一項の規定による法第二十九条第一項の確認の取消しの処分に係る聴聞を行うか否かの決定をすることが見込まれる日として内閣府令で定めるところにより市町村長がその者に当該検査が行われた日から十日以内に特定の日を通知した場合における当該特定の日をいう。）までの間に、法第四十八条の規定により法第二十九条第一項の確認を辞退した者（当該確認の辞退について相当の理由がある者を除く。）</w:t>
-      </w:r>
-    </w:p>
-    <w:p>
-      <w:pPr>
-        <w:pStyle w:val="Heading6"/>
-        <w:ind w:left="880"/>
-      </w:pPr>
-      <w:r>
-        <w:t>五</w:t>
-      </w:r>
-    </w:p>
-    <w:p>
-      <w:pPr>
-        <w:ind w:left="880"/>
-      </w:pPr>
-      <w:r>
-        <w:t>第三号に規定する期間内に法第四十八条の規定により法第二十九条第一項の確認を辞退した地域型保育事業を行う者（当該確認の辞退について相当の理由がある者を除く。）において、同号の通知の日前六十日以内に、次のイ又はロに掲げる場合の区分に応じ、それぞれイ又はロに定める者であった者</w:t>
-      </w:r>
-    </w:p>
-    <w:p>
-      <w:pPr>
-        <w:pStyle w:val="Heading6"/>
-        <w:ind w:left="880"/>
-      </w:pPr>
-      <w:r>
-        <w:t>六</w:t>
-      </w:r>
-    </w:p>
-    <w:p>
-      <w:pPr>
-        <w:ind w:left="880"/>
-      </w:pPr>
-      <w:r>
-        <w:t>保育に関し不正又は著しく不当な行為をした者</w:t>
-      </w:r>
-    </w:p>
-    <w:p>
-      <w:pPr>
-        <w:pStyle w:val="Heading6"/>
-        <w:ind w:left="880"/>
-      </w:pPr>
-      <w:r>
-        <w:t>七</w:t>
-      </w:r>
-    </w:p>
-    <w:p>
-      <w:pPr>
-        <w:ind w:left="880"/>
-      </w:pPr>
-      <w:r>
-        <w:t>法人であって、その役員等のうちに次のイからハまでに掲げる者のいずれかに該当する者のあるもの</w:t>
-      </w:r>
-    </w:p>
-    <w:p>
-      <w:pPr>
-        <w:pStyle w:val="Heading6"/>
-        <w:ind w:left="880"/>
-      </w:pPr>
-      <w:r>
         <w:t>八</w:t>
-      </w:r>
-    </w:p>
-    <w:p>
-      <w:pPr>
-        <w:ind w:left="880"/>
-      </w:pPr>
-      <w:r>
+        <w:br/>
         <w:t>法人以外の者であって、その管理者が次のイからハまでに掲げる者のいずれかに該当するもの</w:t>
+        <w:br/>
+        <w:br/>
+        <w:br/>
+        <w:t>それぞれイからハまでに定める日</w:t>
       </w:r>
     </w:p>
     <w:p>
@@ -1785,184 +1511,156 @@
     </w:p>
     <w:p>
       <w:pPr>
-        <w:pStyle w:val="Heading6"/>
+        <w:pStyle w:val="ListBullet"/>
         <w:ind w:left="880"/>
       </w:pPr>
       <w:r>
         <w:t>一</w:t>
-      </w:r>
-    </w:p>
-    <w:p>
-      <w:pPr>
+        <w:br/>
+        <w:t>確認取消提供者において、当該確認の取消しの処分に係る行政手続法第十五条の規定による通知があった日前六十日以内に、次のイ又はロに掲げる場合の区分に応じ、それぞれイ又はロに定める者であった者</w:t>
+        <w:br/>
+        <w:br/>
+        <w:br/>
+        <w:t>当該確認の取消しの日</w:t>
+      </w:r>
+    </w:p>
+    <w:p>
+      <w:pPr>
+        <w:pStyle w:val="ListBullet"/>
         <w:ind w:left="880"/>
       </w:pPr>
       <w:r>
-        <w:t>確認取消提供者において、当該確認の取消しの処分に係る行政手続法第十五条の規定による通知があった日前六十日以内に、次のイ又はロに掲げる場合の区分に応じ、それぞれイ又はロに定める者であった者</w:t>
-      </w:r>
-    </w:p>
-    <w:p>
-      <w:pPr>
-        <w:pStyle w:val="Heading6"/>
+        <w:t>二</w:t>
+        <w:br/>
+        <w:t>法人であって、その者と密接な関係を有する者が確認取消提供者であるもの</w:t>
+        <w:br/>
+        <w:br/>
+        <w:br/>
+        <w:t>当該確認の取消しの日</w:t>
+      </w:r>
+    </w:p>
+    <w:p>
+      <w:pPr>
+        <w:pStyle w:val="ListBullet"/>
         <w:ind w:left="880"/>
       </w:pPr>
       <w:r>
+        <w:t>三</w:t>
+        <w:br/>
+        <w:t>法第五十八条の十第一項の規定による法第三十条の十一第一項の確認の取消しの処分に係る行政手続法第十五条の規定による通知があった日から当該処分をする日又は処分をしないことを決定する日までの間に、法第五十八条の六第一項の規定による法第三十条の十一第一項の確認の辞退（以下この号から第五号までにおいて「確認辞退」という。）をした者（当該確認辞退について相当の理由がある者を除く。次号及び第五号において同じ。）</w:t>
+        <w:br/>
+        <w:br/>
+        <w:br/>
+        <w:t>当該確認辞退の日</w:t>
+      </w:r>
+    </w:p>
+    <w:p>
+      <w:pPr>
+        <w:pStyle w:val="ListBullet"/>
+        <w:ind w:left="880"/>
+      </w:pPr>
+      <w:r>
+        <w:t>四</w:t>
+        <w:br/>
+        <w:t>法第五十八条の八第一項の規定による検査が行われた日から聴聞決定予定日（当該検査の結果に基づき法第五十八条の十第一項の規定による法第三十条の十一第一項の確認の取消しの処分に係る聴聞を行うか否かの決定をすることが見込まれる日として内閣府令で定めるところにより市町村長がその者に当該検査が行われた日から十日以内に特定の日を通知した場合における当該特定の日をいう。）までの間に、確認辞退をした者</w:t>
+        <w:br/>
+        <w:br/>
+        <w:br/>
+        <w:t>当該確認辞退の日</w:t>
+      </w:r>
+    </w:p>
+    <w:p>
+      <w:pPr>
+        <w:pStyle w:val="ListBullet"/>
+        <w:ind w:left="880"/>
+      </w:pPr>
+      <w:r>
+        <w:t>五</w:t>
+        <w:br/>
+        <w:t>第三号に規定する期間内に確認辞退をした者において、同号の通知の日前六十日以内に、次のイ又はロに掲げる場合の区分に応じ、それぞれイ又はロに定める者であった者</w:t>
+        <w:br/>
+        <w:br/>
+        <w:br/>
+        <w:t>当該確認辞退の日</w:t>
+      </w:r>
+    </w:p>
+    <w:p>
+      <w:pPr>
+        <w:pStyle w:val="ListBullet"/>
+        <w:ind w:left="880"/>
+      </w:pPr>
+      <w:r>
+        <w:t>六</w:t>
+        <w:br/>
+        <w:t>教育・保育その他の子ども・子育て支援に関し不正又は著しく不当な行為をした者</w:t>
+        <w:br/>
+        <w:br/>
+        <w:br/>
+        <w:t>当該行為をした日</w:t>
+      </w:r>
+    </w:p>
+    <w:p>
+      <w:pPr>
+        <w:pStyle w:val="ListBullet"/>
+        <w:ind w:left="880"/>
+      </w:pPr>
+      <w:r>
+        <w:t>七</w:t>
+        <w:br/>
+        <w:t>法人であって、その役員等のうちに前各号（第二号を除く。）に掲げる者のいずれかに該当する者のあるもの</w:t>
+        <w:br/>
+        <w:br/>
+        <w:br/>
+        <w:t>当該各号に定める日</w:t>
+      </w:r>
+    </w:p>
+    <w:p>
+      <w:pPr>
+        <w:pStyle w:val="ListBullet"/>
+        <w:ind w:left="880"/>
+      </w:pPr>
+      <w:r>
+        <w:t>八</w:t>
+        <w:br/>
+        <w:t>法人以外の者であって、その特定子ども・子育て支援を提供する施設又は事業所を管理する者が前各号（第二号及び前号を除く。）に掲げる者のいずれかに該当するもの</w:t>
+        <w:br/>
+        <w:br/>
+        <w:br/>
+        <w:t>当該各号に定める日</w:t>
+      </w:r>
+    </w:p>
+    <w:p>
+      <w:pPr>
+        <w:pStyle w:val="Heading4"/>
+      </w:pPr>
+      <w:r>
+        <w:t>第二十三条（施設型給付費等負担対象額の算定方法）</w:t>
+      </w:r>
+    </w:p>
+    <w:p>
+      <w:r>
+        <w:t>施設型給付費等負担対象額（法第六十六条の三第一項に規定する施設型給付費等負担対象額をいう。第二十四条の三において同じ。）は、各市町村につき、その支弁する次に掲げる額の合算額とする。</w:t>
+      </w:r>
+    </w:p>
+    <w:p>
+      <w:pPr>
+        <w:pStyle w:val="ListBullet"/>
+        <w:ind w:left="880"/>
+      </w:pPr>
+      <w:r>
+        <w:t>一</w:t>
+        <w:br/>
+        <w:t>満三歳以上教育・保育給付認定子どもに係る教育・保育給付認定保護者ごとに法第二十七条第三項第一号に掲げる額、法第二十八条第二項第二号に規定する内閣総理大臣が定める基準により算定した費用の額、同項第三号に規定する内閣総理大臣が定める基準により算定した費用の額、法第三十条第二項第二号に規定する内閣総理大臣が定める基準により算定した費用の額、同項第三号に規定する内閣総理大臣が定める基準により算定した費用の額及び同項第四号に規定する内閣総理大臣が定める基準により算定した費用の額を合算した額</w:t>
+      </w:r>
+    </w:p>
+    <w:p>
+      <w:pPr>
+        <w:pStyle w:val="ListBullet"/>
+        <w:ind w:left="880"/>
+      </w:pPr>
+      <w:r>
         <w:t>二</w:t>
-      </w:r>
-    </w:p>
-    <w:p>
-      <w:pPr>
-        <w:ind w:left="880"/>
-      </w:pPr>
-      <w:r>
-        <w:t>法人であって、その者と密接な関係を有する者が確認取消提供者であるもの</w:t>
-      </w:r>
-    </w:p>
-    <w:p>
-      <w:pPr>
-        <w:pStyle w:val="Heading6"/>
-        <w:ind w:left="880"/>
-      </w:pPr>
-      <w:r>
-        <w:t>三</w:t>
-      </w:r>
-    </w:p>
-    <w:p>
-      <w:pPr>
-        <w:ind w:left="880"/>
-      </w:pPr>
-      <w:r>
-        <w:t>法第五十八条の十第一項の規定による法第三十条の十一第一項の確認の取消しの処分に係る行政手続法第十五条の規定による通知があった日から当該処分をする日又は処分をしないことを決定する日までの間に、法第五十八条の六第一項の規定による法第三十条の十一第一項の確認の辞退（以下この号から第五号までにおいて「確認辞退」という。）をした者（当該確認辞退について相当の理由がある者を除く。次号及び第五号において同じ。）</w:t>
-      </w:r>
-    </w:p>
-    <w:p>
-      <w:pPr>
-        <w:pStyle w:val="Heading6"/>
-        <w:ind w:left="880"/>
-      </w:pPr>
-      <w:r>
-        <w:t>四</w:t>
-      </w:r>
-    </w:p>
-    <w:p>
-      <w:pPr>
-        <w:ind w:left="880"/>
-      </w:pPr>
-      <w:r>
-        <w:t>法第五十八条の八第一項の規定による検査が行われた日から聴聞決定予定日（当該検査の結果に基づき法第五十八条の十第一項の規定による法第三十条の十一第一項の確認の取消しの処分に係る聴聞を行うか否かの決定をすることが見込まれる日として内閣府令で定めるところにより市町村長がその者に当該検査が行われた日から十日以内に特定の日を通知した場合における当該特定の日をいう。）までの間に、確認辞退をした者</w:t>
-      </w:r>
-    </w:p>
-    <w:p>
-      <w:pPr>
-        <w:pStyle w:val="Heading6"/>
-        <w:ind w:left="880"/>
-      </w:pPr>
-      <w:r>
-        <w:t>五</w:t>
-      </w:r>
-    </w:p>
-    <w:p>
-      <w:pPr>
-        <w:ind w:left="880"/>
-      </w:pPr>
-      <w:r>
-        <w:t>第三号に規定する期間内に確認辞退をした者において、同号の通知の日前六十日以内に、次のイ又はロに掲げる場合の区分に応じ、それぞれイ又はロに定める者であった者</w:t>
-      </w:r>
-    </w:p>
-    <w:p>
-      <w:pPr>
-        <w:pStyle w:val="Heading6"/>
-        <w:ind w:left="880"/>
-      </w:pPr>
-      <w:r>
-        <w:t>六</w:t>
-      </w:r>
-    </w:p>
-    <w:p>
-      <w:pPr>
-        <w:ind w:left="880"/>
-      </w:pPr>
-      <w:r>
-        <w:t>教育・保育その他の子ども・子育て支援に関し不正又は著しく不当な行為をした者</w:t>
-      </w:r>
-    </w:p>
-    <w:p>
-      <w:pPr>
-        <w:pStyle w:val="Heading6"/>
-        <w:ind w:left="880"/>
-      </w:pPr>
-      <w:r>
-        <w:t>七</w:t>
-      </w:r>
-    </w:p>
-    <w:p>
-      <w:pPr>
-        <w:ind w:left="880"/>
-      </w:pPr>
-      <w:r>
-        <w:t>法人であって、その役員等のうちに前各号（第二号を除く。）に掲げる者のいずれかに該当する者のあるもの</w:t>
-      </w:r>
-    </w:p>
-    <w:p>
-      <w:pPr>
-        <w:pStyle w:val="Heading6"/>
-        <w:ind w:left="880"/>
-      </w:pPr>
-      <w:r>
-        <w:t>八</w:t>
-      </w:r>
-    </w:p>
-    <w:p>
-      <w:pPr>
-        <w:ind w:left="880"/>
-      </w:pPr>
-      <w:r>
-        <w:t>法人以外の者であって、その特定子ども・子育て支援を提供する施設又は事業所を管理する者が前各号（第二号及び前号を除く。）に掲げる者のいずれかに該当するもの</w:t>
-      </w:r>
-    </w:p>
-    <w:p>
-      <w:pPr>
-        <w:pStyle w:val="Heading4"/>
-      </w:pPr>
-      <w:r>
-        <w:t>第二十三条（施設型給付費等負担対象額の算定方法）</w:t>
-      </w:r>
-    </w:p>
-    <w:p>
-      <w:r>
-        <w:t>施設型給付費等負担対象額（法第六十六条の三第一項に規定する施設型給付費等負担対象額をいう。第二十四条の三において同じ。）は、各市町村につき、その支弁する次に掲げる額の合算額とする。</w:t>
-      </w:r>
-    </w:p>
-    <w:p>
-      <w:pPr>
-        <w:pStyle w:val="Heading6"/>
-        <w:ind w:left="880"/>
-      </w:pPr>
-      <w:r>
-        <w:t>一</w:t>
-      </w:r>
-    </w:p>
-    <w:p>
-      <w:pPr>
-        <w:ind w:left="880"/>
-      </w:pPr>
-      <w:r>
-        <w:t>満三歳以上教育・保育給付認定子どもに係る教育・保育給付認定保護者ごとに法第二十七条第三項第一号に掲げる額、法第二十八条第二項第二号に規定する内閣総理大臣が定める基準により算定した費用の額、同項第三号に規定する内閣総理大臣が定める基準により算定した費用の額、法第三十条第二項第二号に規定する内閣総理大臣が定める基準により算定した費用の額、同項第三号に規定する内閣総理大臣が定める基準により算定した費用の額及び同項第四号に規定する内閣総理大臣が定める基準により算定した費用の額を合算した額</w:t>
-      </w:r>
-    </w:p>
-    <w:p>
-      <w:pPr>
-        <w:pStyle w:val="Heading6"/>
-        <w:ind w:left="880"/>
-      </w:pPr>
-      <w:r>
-        <w:t>二</w:t>
-      </w:r>
-    </w:p>
-    <w:p>
-      <w:pPr>
-        <w:ind w:left="880"/>
-      </w:pPr>
-      <w:r>
+        <w:br/>
         <w:t>満三歳未満保育認定子どもに係る教育・保育給付認定保護者ごとに次に掲げる額（当該額が零を下回る場合には、零とする。）を合算した額</w:t>
       </w:r>
     </w:p>
@@ -2200,103 +1898,67 @@
     </w:p>
     <w:p>
       <w:pPr>
-        <w:pStyle w:val="Heading6"/>
+        <w:pStyle w:val="ListBullet"/>
         <w:ind w:left="880"/>
       </w:pPr>
       <w:r>
         <w:t>一</w:t>
-      </w:r>
-    </w:p>
-    <w:p>
-      <w:pPr>
+        <w:br/>
+        <w:t>法第七十一条第一項の規定によりその例によるものとされる厚生年金保険法（昭和二十九年法律第百十五号）第八十一条の二第一項及び第八十一条の二の二第一項の規定による申出の受理</w:t>
+      </w:r>
+    </w:p>
+    <w:p>
+      <w:pPr>
+        <w:pStyle w:val="ListBullet"/>
         <w:ind w:left="880"/>
       </w:pPr>
       <w:r>
-        <w:t>法第七十一条第一項の規定によりその例によるものとされる厚生年金保険法（昭和二十九年法律第百十五号）第八十一条の二第一項及び第八十一条の二の二第一項の規定による申出の受理</w:t>
-      </w:r>
-    </w:p>
-    <w:p>
-      <w:pPr>
-        <w:pStyle w:val="Heading6"/>
+        <w:t>二</w:t>
+        <w:br/>
+        <w:t>法第七十一条第一項の規定によりその例によるものとされる厚生年金保険法第八十三条の二の規定による申出の受理及び承認</w:t>
+      </w:r>
+    </w:p>
+    <w:p>
+      <w:pPr>
+        <w:pStyle w:val="ListBullet"/>
         <w:ind w:left="880"/>
       </w:pPr>
       <w:r>
-        <w:t>二</w:t>
-      </w:r>
-    </w:p>
-    <w:p>
-      <w:pPr>
+        <w:t>三</w:t>
+        <w:br/>
+        <w:t>法第七十一条第一項の規定によりその例によるものとされる厚生年金保険法第八十六条第五項の規定による市町村に対する処分の請求</w:t>
+      </w:r>
+    </w:p>
+    <w:p>
+      <w:pPr>
+        <w:pStyle w:val="ListBullet"/>
         <w:ind w:left="880"/>
       </w:pPr>
       <w:r>
-        <w:t>法第七十一条第一項の規定によりその例によるものとされる厚生年金保険法第八十三条の二の規定による申出の受理及び承認</w:t>
-      </w:r>
-    </w:p>
-    <w:p>
-      <w:pPr>
-        <w:pStyle w:val="Heading6"/>
+        <w:t>四</w:t>
+        <w:br/>
+        <w:t>法第七十一条第一項の規定によりその例によるものとされる厚生年金保険法第八十九条の規定により国税徴収の例によるものとされる徴収に係る権限（国税通則法（昭和三十七年法律第六十六号）第三十六条第一項の規定の例による納入の告知、同法第四十二条において準用する民法（明治二十九年法律第八十九号）第四百二十三条第一項の規定の例による納付義務者に属する権利の行使、国税通則法第四十六条の規定の例による納付の猶予その他の厚生労働省令で定める権限並びに次号に掲げる質問及び検査並びに捜索を除く。）</w:t>
+      </w:r>
+    </w:p>
+    <w:p>
+      <w:pPr>
+        <w:pStyle w:val="ListBullet"/>
         <w:ind w:left="880"/>
       </w:pPr>
       <w:r>
-        <w:t>三</w:t>
-      </w:r>
-    </w:p>
-    <w:p>
-      <w:pPr>
+        <w:t>五</w:t>
+        <w:br/>
+        <w:t>法第七十一条第一項の規定によりその例によるものとされる厚生年金保険法第八十九条の規定によりその例によるものとされる国税徴収法（昭和三十四年法律第百四十七号）第百四十一条の規定による質問及び検査並びに同法第百四十二条の規定による捜索</w:t>
+      </w:r>
+    </w:p>
+    <w:p>
+      <w:pPr>
+        <w:pStyle w:val="ListBullet"/>
         <w:ind w:left="880"/>
       </w:pPr>
       <w:r>
-        <w:t>法第七十一条第一項の規定によりその例によるものとされる厚生年金保険法第八十六条第五項の規定による市町村に対する処分の請求</w:t>
-      </w:r>
-    </w:p>
-    <w:p>
-      <w:pPr>
-        <w:pStyle w:val="Heading6"/>
-        <w:ind w:left="880"/>
-      </w:pPr>
-      <w:r>
-        <w:t>四</w:t>
-      </w:r>
-    </w:p>
-    <w:p>
-      <w:pPr>
-        <w:ind w:left="880"/>
-      </w:pPr>
-      <w:r>
-        <w:t>法第七十一条第一項の規定によりその例によるものとされる厚生年金保険法第八十九条の規定により国税徴収の例によるものとされる徴収に係る権限（国税通則法（昭和三十七年法律第六十六号）第三十六条第一項の規定の例による納入の告知、同法第四十二条において準用する民法（明治二十九年法律第八十九号）第四百二十三条第一項の規定の例による納付義務者に属する権利の行使、国税通則法第四十六条の規定の例による納付の猶予その他の厚生労働省令で定める権限並びに次号に掲げる質問及び検査並びに捜索を除く。）</w:t>
-      </w:r>
-    </w:p>
-    <w:p>
-      <w:pPr>
-        <w:pStyle w:val="Heading6"/>
-        <w:ind w:left="880"/>
-      </w:pPr>
-      <w:r>
-        <w:t>五</w:t>
-      </w:r>
-    </w:p>
-    <w:p>
-      <w:pPr>
-        <w:ind w:left="880"/>
-      </w:pPr>
-      <w:r>
-        <w:t>法第七十一条第一項の規定によりその例によるものとされる厚生年金保険法第八十九条の規定によりその例によるものとされる国税徴収法（昭和三十四年法律第百四十七号）第百四十一条の規定による質問及び検査並びに同法第百四十二条の規定による捜索</w:t>
-      </w:r>
-    </w:p>
-    <w:p>
-      <w:pPr>
-        <w:pStyle w:val="Heading6"/>
-        <w:ind w:left="880"/>
-      </w:pPr>
-      <w:r>
         <w:t>六</w:t>
-      </w:r>
-    </w:p>
-    <w:p>
-      <w:pPr>
-        <w:ind w:left="880"/>
-      </w:pPr>
-      <w:r>
+        <w:br/>
         <w:t>前各号に掲げるもののほか、厚生労働省令で定める権限</w:t>
       </w:r>
     </w:p>
@@ -2341,6 +2003,8 @@
     <w:p>
       <w:r>
         <w:t>機構は、滞納処分等の実施に関する規程（次項において「滞納処分等実施規程」という。）を定め、厚生労働大臣の認可を受けなければならない。</w:t>
+        <w:br/>
+        <w:t>これを変更しようとするときも、同様とする。</w:t>
       </w:r>
     </w:p>
     <w:p>
@@ -2431,69 +2095,45 @@
     </w:p>
     <w:p>
       <w:pPr>
-        <w:pStyle w:val="Heading6"/>
+        <w:pStyle w:val="ListBullet"/>
         <w:ind w:left="880"/>
       </w:pPr>
       <w:r>
         <w:t>一</w:t>
-      </w:r>
-    </w:p>
-    <w:p>
-      <w:pPr>
+        <w:br/>
+        <w:t>納付義務者が厚生労働省令で定める月数分以上の拠出金を滞納していること。</w:t>
+      </w:r>
+    </w:p>
+    <w:p>
+      <w:pPr>
+        <w:pStyle w:val="ListBullet"/>
         <w:ind w:left="880"/>
       </w:pPr>
       <w:r>
-        <w:t>納付義務者が厚生労働省令で定める月数分以上の拠出金を滞納していること。</w:t>
-      </w:r>
-    </w:p>
-    <w:p>
-      <w:pPr>
-        <w:pStyle w:val="Heading6"/>
+        <w:t>二</w:t>
+        <w:br/>
+        <w:t>納付義務者が滞納処分等その他の処分の執行を免れる目的でその財産について隠蔽しているおそれがあること。</w:t>
+      </w:r>
+    </w:p>
+    <w:p>
+      <w:pPr>
+        <w:pStyle w:val="ListBullet"/>
         <w:ind w:left="880"/>
       </w:pPr>
       <w:r>
-        <w:t>二</w:t>
-      </w:r>
-    </w:p>
-    <w:p>
-      <w:pPr>
+        <w:t>三</w:t>
+        <w:br/>
+        <w:t>納付義務者が滞納している拠出金等の額（納付義務者が、厚生年金保険法の規定による保険料、健康保険法（大正十一年法律第七十号）の規定による保険料又は船員保険法（昭和十四年法律第七十三号）の規定による保険料、厚生年金保険の保険給付及び保険料の納付の特例等に関する法律（平成十九年法律第百三十一号）の規定による特例納付保険料その他これらの法律の規定による徴収金（厚生労働省令で定めるものを除く。以下この号において同じ。）を滞納しているときは、当該滞納している保険料、特例納付保険料又はこれらの法律の規定による徴収金の合計額を加算した額）が厚生労働省令で定める金額以上であること。</w:t>
+      </w:r>
+    </w:p>
+    <w:p>
+      <w:pPr>
+        <w:pStyle w:val="ListBullet"/>
         <w:ind w:left="880"/>
       </w:pPr>
       <w:r>
-        <w:t>納付義務者が滞納処分等その他の処分の執行を免れる目的でその財産について隠蔽しているおそれがあること。</w:t>
-      </w:r>
-    </w:p>
-    <w:p>
-      <w:pPr>
-        <w:pStyle w:val="Heading6"/>
-        <w:ind w:left="880"/>
-      </w:pPr>
-      <w:r>
-        <w:t>三</w:t>
-      </w:r>
-    </w:p>
-    <w:p>
-      <w:pPr>
-        <w:ind w:left="880"/>
-      </w:pPr>
-      <w:r>
-        <w:t>納付義務者が滞納している拠出金等の額（納付義務者が、厚生年金保険法の規定による保険料、健康保険法（大正十一年法律第七十号）の規定による保険料又は船員保険法（昭和十四年法律第七十三号）の規定による保険料、厚生年金保険の保険給付及び保険料の納付の特例等に関する法律（平成十九年法律第百三十一号）の規定による特例納付保険料その他これらの法律の規定による徴収金（厚生労働省令で定めるものを除く。以下この号において同じ。）を滞納しているときは、当該滞納している保険料、特例納付保険料又はこれらの法律の規定による徴収金の合計額を加算した額）が厚生労働省令で定める金額以上であること。</w:t>
-      </w:r>
-    </w:p>
-    <w:p>
-      <w:pPr>
-        <w:pStyle w:val="Heading6"/>
-        <w:ind w:left="880"/>
-      </w:pPr>
-      <w:r>
         <w:t>四</w:t>
-      </w:r>
-    </w:p>
-    <w:p>
-      <w:pPr>
-        <w:ind w:left="880"/>
-      </w:pPr>
-      <w:r>
+        <w:br/>
         <w:t>滞納処分等その他の処分を受けたにもかかわらず、納付義務者が滞納している拠出金等の納付について誠実な意思を有すると認められないこと。</w:t>
       </w:r>
     </w:p>
@@ -2516,137 +2156,89 @@
     </w:p>
     <w:p>
       <w:pPr>
-        <w:pStyle w:val="Heading6"/>
+        <w:pStyle w:val="ListBullet"/>
         <w:ind w:left="880"/>
       </w:pPr>
       <w:r>
         <w:t>一</w:t>
-      </w:r>
-    </w:p>
-    <w:p>
-      <w:pPr>
+        <w:br/>
+        <w:t>法第七十一条第一項の規定によりその例によるものとされる厚生年金保険法第八十九条の規定によりその例によるものとされる国税徴収法第百三十八条の規定による告知</w:t>
+      </w:r>
+    </w:p>
+    <w:p>
+      <w:pPr>
+        <w:pStyle w:val="ListBullet"/>
         <w:ind w:left="880"/>
       </w:pPr>
       <w:r>
-        <w:t>法第七十一条第一項の規定によりその例によるものとされる厚生年金保険法第八十九条の規定によりその例によるものとされる国税徴収法第百三十八条の規定による告知</w:t>
-      </w:r>
-    </w:p>
-    <w:p>
-      <w:pPr>
-        <w:pStyle w:val="Heading6"/>
+        <w:t>二</w:t>
+        <w:br/>
+        <w:t>法第七十一条第一項の規定によりその例によるものとされる厚生年金保険法第八十九条の規定によりその例によるものとされる国税徴収法第百五十三条第一項の規定による滞納処分の執行の停止</w:t>
+      </w:r>
+    </w:p>
+    <w:p>
+      <w:pPr>
+        <w:pStyle w:val="ListBullet"/>
         <w:ind w:left="880"/>
       </w:pPr>
       <w:r>
-        <w:t>二</w:t>
-      </w:r>
-    </w:p>
-    <w:p>
-      <w:pPr>
+        <w:t>三</w:t>
+        <w:br/>
+        <w:t>法第七十一条第一項の規定によりその例によるものとされる厚生年金保険法第八十九条の規定によりその例によるものとされる国税通則法第十一条の規定による延長</w:t>
+      </w:r>
+    </w:p>
+    <w:p>
+      <w:pPr>
+        <w:pStyle w:val="ListBullet"/>
         <w:ind w:left="880"/>
       </w:pPr>
       <w:r>
-        <w:t>法第七十一条第一項の規定によりその例によるものとされる厚生年金保険法第八十九条の規定によりその例によるものとされる国税徴収法第百五十三条第一項の規定による滞納処分の執行の停止</w:t>
-      </w:r>
-    </w:p>
-    <w:p>
-      <w:pPr>
-        <w:pStyle w:val="Heading6"/>
+        <w:t>四</w:t>
+        <w:br/>
+        <w:t>法第七十一条第一項の規定によりその例によるものとされる厚生年金保険法第八十九条の規定によりその例によるものとされる国税通則法第三十六条第一項の規定による告知</w:t>
+      </w:r>
+    </w:p>
+    <w:p>
+      <w:pPr>
+        <w:pStyle w:val="ListBullet"/>
         <w:ind w:left="880"/>
       </w:pPr>
       <w:r>
-        <w:t>三</w:t>
-      </w:r>
-    </w:p>
-    <w:p>
-      <w:pPr>
+        <w:t>五</w:t>
+        <w:br/>
+        <w:t>法第七十一条第一項の規定によりその例によるものとされる厚生年金保険法第八十九条の規定によりその例によるものとされる国税通則法第五十五条第一項の規定による受託</w:t>
+      </w:r>
+    </w:p>
+    <w:p>
+      <w:pPr>
+        <w:pStyle w:val="ListBullet"/>
         <w:ind w:left="880"/>
       </w:pPr>
       <w:r>
-        <w:t>法第七十一条第一項の規定によりその例によるものとされる厚生年金保険法第八十九条の規定によりその例によるものとされる国税通則法第十一条の規定による延長</w:t>
-      </w:r>
-    </w:p>
-    <w:p>
-      <w:pPr>
-        <w:pStyle w:val="Heading6"/>
+        <w:t>六</w:t>
+        <w:br/>
+        <w:t>法第七十一条第一項の規定によりその例によるものとされる厚生年金保険法第八十九条の規定によりその例によるものとされる国税通則法第六十三条の規定による免除</w:t>
+      </w:r>
+    </w:p>
+    <w:p>
+      <w:pPr>
+        <w:pStyle w:val="ListBullet"/>
         <w:ind w:left="880"/>
       </w:pPr>
       <w:r>
-        <w:t>四</w:t>
-      </w:r>
-    </w:p>
-    <w:p>
-      <w:pPr>
+        <w:t>七</w:t>
+        <w:br/>
+        <w:t>法第七十一条第一項の規定によりその例によるものとされる厚生年金保険法第八十九条の規定によりその例によるものとされる国税通則法第百二十三条第一項の規定による交付</w:t>
+      </w:r>
+    </w:p>
+    <w:p>
+      <w:pPr>
+        <w:pStyle w:val="ListBullet"/>
         <w:ind w:left="880"/>
       </w:pPr>
       <w:r>
-        <w:t>法第七十一条第一項の規定によりその例によるものとされる厚生年金保険法第八十九条の規定によりその例によるものとされる国税通則法第三十六条第一項の規定による告知</w:t>
-      </w:r>
-    </w:p>
-    <w:p>
-      <w:pPr>
-        <w:pStyle w:val="Heading6"/>
-        <w:ind w:left="880"/>
-      </w:pPr>
-      <w:r>
-        <w:t>五</w:t>
-      </w:r>
-    </w:p>
-    <w:p>
-      <w:pPr>
-        <w:ind w:left="880"/>
-      </w:pPr>
-      <w:r>
-        <w:t>法第七十一条第一項の規定によりその例によるものとされる厚生年金保険法第八十九条の規定によりその例によるものとされる国税通則法第五十五条第一項の規定による受託</w:t>
-      </w:r>
-    </w:p>
-    <w:p>
-      <w:pPr>
-        <w:pStyle w:val="Heading6"/>
-        <w:ind w:left="880"/>
-      </w:pPr>
-      <w:r>
-        <w:t>六</w:t>
-      </w:r>
-    </w:p>
-    <w:p>
-      <w:pPr>
-        <w:ind w:left="880"/>
-      </w:pPr>
-      <w:r>
-        <w:t>法第七十一条第一項の規定によりその例によるものとされる厚生年金保険法第八十九条の規定によりその例によるものとされる国税通則法第六十三条の規定による免除</w:t>
-      </w:r>
-    </w:p>
-    <w:p>
-      <w:pPr>
-        <w:pStyle w:val="Heading6"/>
-        <w:ind w:left="880"/>
-      </w:pPr>
-      <w:r>
-        <w:t>七</w:t>
-      </w:r>
-    </w:p>
-    <w:p>
-      <w:pPr>
-        <w:ind w:left="880"/>
-      </w:pPr>
-      <w:r>
-        <w:t>法第七十一条第一項の規定によりその例によるものとされる厚生年金保険法第八十九条の規定によりその例によるものとされる国税通則法第百二十三条第一項の規定による交付</w:t>
-      </w:r>
-    </w:p>
-    <w:p>
-      <w:pPr>
-        <w:pStyle w:val="Heading6"/>
-        <w:ind w:left="880"/>
-      </w:pPr>
-      <w:r>
         <w:t>八</w:t>
-      </w:r>
-    </w:p>
-    <w:p>
-      <w:pPr>
-        <w:ind w:left="880"/>
-      </w:pPr>
-      <w:r>
+        <w:br/>
         <w:t>前各号に掲げるもののほか、厚生労働省令で定める権限</w:t>
       </w:r>
     </w:p>
@@ -2717,6 +2309,8 @@
     <w:p>
       <w:r>
         <w:t>厚生年金保険法第百条の十第二項及び第三項の規定は、法第七十一条第八項の規定による機構への事務の委託について準用する。</w:t>
+        <w:br/>
+        <w:t>この場合において、厚生年金保険法第百条の十第二項中「機構」とあるのは「日本年金機構（次項において「機構」という。）」と、「前項各号に掲げる」とあるのは「子ども・子育て支援法（平成二十四年法律第六十五号）第七十一条第八項の規定により機構に行わせるものとされた」と、同条第三項中「前二項」とあるのは「子ども・子育て支援法第七十一条第八項及び子ども・子育て支援法施行令第三十九条において準用する前項」と、「第一項各号に掲げる」とあるのは「同法第七十一条第八項の規定による」と読み替えるものとする。</w:t>
       </w:r>
     </w:p>
     <w:p>
@@ -2803,36 +2397,32 @@
     </w:p>
     <w:p>
       <w:pPr>
-        <w:pStyle w:val="Heading6"/>
+        <w:pStyle w:val="ListBullet"/>
         <w:ind w:left="880"/>
       </w:pPr>
       <w:r>
         <w:t>一</w:t>
-      </w:r>
-    </w:p>
-    <w:p>
-      <w:pPr>
+        <w:br/>
+        <w:t>法第三十四条第二項</w:t>
+        <w:br/>
+        <w:br/>
+        <w:br/>
+        <w:t>同条第三項</w:t>
+      </w:r>
+    </w:p>
+    <w:p>
+      <w:pPr>
+        <w:pStyle w:val="ListBullet"/>
         <w:ind w:left="880"/>
       </w:pPr>
       <w:r>
-        <w:t>法第三十四条第二項</w:t>
-      </w:r>
-    </w:p>
-    <w:p>
-      <w:pPr>
-        <w:pStyle w:val="Heading6"/>
-        <w:ind w:left="880"/>
-      </w:pPr>
-      <w:r>
         <w:t>二</w:t>
-      </w:r>
-    </w:p>
-    <w:p>
-      <w:pPr>
-        <w:ind w:left="880"/>
-      </w:pPr>
-      <w:r>
+        <w:br/>
         <w:t>法第四十六条第二項</w:t>
+        <w:br/>
+        <w:br/>
+        <w:br/>
+        <w:t>同条第三項</w:t>
       </w:r>
     </w:p>
     <w:p>
@@ -3005,69 +2595,45 @@
     </w:p>
     <w:p>
       <w:pPr>
-        <w:pStyle w:val="Heading6"/>
+        <w:pStyle w:val="ListBullet"/>
         <w:ind w:left="880"/>
       </w:pPr>
       <w:r>
         <w:t>一</w:t>
-      </w:r>
-    </w:p>
-    <w:p>
-      <w:pPr>
+        <w:br/>
+        <w:t>法附則第七条の規定により施行日に法第二十七条第一項の確認があったものとみなされた法附則第七条に規定する認定こども園（その設置者が、法第三十六条の規定により同項の確認を辞退したもの及び法第四十条第一項の規定により法第二十七条第一項の確認を取り消されたものを除く。）の設置者が、施行日以後に、内閣府令で定めるところにより、当該認定こども園の認定こども園法第三条第一項又は第三項の認定を辞退し、学校教育法第四条第一項の認可を受けて設置する幼稚園又は児童福祉法第三十五条第四項の認可を受けて設置する保育所</w:t>
+      </w:r>
+    </w:p>
+    <w:p>
+      <w:pPr>
+        <w:pStyle w:val="ListBullet"/>
         <w:ind w:left="880"/>
       </w:pPr>
       <w:r>
-        <w:t>法附則第七条の規定により施行日に法第二十七条第一項の確認があったものとみなされた法附則第七条に規定する認定こども園（その設置者が、法第三十六条の規定により同項の確認を辞退したもの及び法第四十条第一項の規定により法第二十七条第一項の確認を取り消されたものを除く。）の設置者が、施行日以後に、内閣府令で定めるところにより、当該認定こども園の認定こども園法第三条第一項又は第三項の認定を辞退し、学校教育法第四条第一項の認可を受けて設置する幼稚園又は児童福祉法第三十五条第四項の認可を受けて設置する保育所</w:t>
-      </w:r>
-    </w:p>
-    <w:p>
-      <w:pPr>
-        <w:pStyle w:val="Heading6"/>
+        <w:t>二</w:t>
+        <w:br/>
+        <w:t>法附則第七条の規定により施行日に法第二十七条第一項の確認があったものとみなされた法附則第七条に規定する幼稚園（その設置者が、法第三十六条の規定により同項の確認を辞退したもの及び法第四十条第一項の規定により法第二十七条第一項の確認を取り消されたものを除く。）であって、その設置者が、施行日以後に、認定こども園法第三条第一項又は第三項の認定を受けるもの</w:t>
+      </w:r>
+    </w:p>
+    <w:p>
+      <w:pPr>
+        <w:pStyle w:val="ListBullet"/>
         <w:ind w:left="880"/>
       </w:pPr>
       <w:r>
-        <w:t>二</w:t>
-      </w:r>
-    </w:p>
-    <w:p>
-      <w:pPr>
+        <w:t>三</w:t>
+        <w:br/>
+        <w:t>法附則第七条の規定により施行日に法第二十七条第一項の確認があったものとみなされた法附則第七条に規定する保育所（その設置者が、法第三十六条の規定により同項の確認を辞退したもの及び法第四十条第一項の規定により法第二十七条第一項の確認を取り消されたものを除く。）であって、その設置者が、施行日以後に、認定こども園法第三条第一項の認定を受けるもの</w:t>
+      </w:r>
+    </w:p>
+    <w:p>
+      <w:pPr>
+        <w:pStyle w:val="ListBullet"/>
         <w:ind w:left="880"/>
       </w:pPr>
       <w:r>
-        <w:t>法附則第七条の規定により施行日に法第二十七条第一項の確認があったものとみなされた法附則第七条に規定する幼稚園（その設置者が、法第三十六条の規定により同項の確認を辞退したもの及び法第四十条第一項の規定により法第二十七条第一項の確認を取り消されたものを除く。）であって、その設置者が、施行日以後に、認定こども園法第三条第一項又は第三項の認定を受けるもの</w:t>
-      </w:r>
-    </w:p>
-    <w:p>
-      <w:pPr>
-        <w:pStyle w:val="Heading6"/>
-        <w:ind w:left="880"/>
-      </w:pPr>
-      <w:r>
-        <w:t>三</w:t>
-      </w:r>
-    </w:p>
-    <w:p>
-      <w:pPr>
-        <w:ind w:left="880"/>
-      </w:pPr>
-      <w:r>
-        <w:t>法附則第七条の規定により施行日に法第二十七条第一項の確認があったものとみなされた法附則第七条に規定する保育所（その設置者が、法第三十六条の規定により同項の確認を辞退したもの及び法第四十条第一項の規定により法第二十七条第一項の確認を取り消されたものを除く。）であって、その設置者が、施行日以後に、認定こども園法第三条第一項の認定を受けるもの</w:t>
-      </w:r>
-    </w:p>
-    <w:p>
-      <w:pPr>
-        <w:pStyle w:val="Heading6"/>
-        <w:ind w:left="880"/>
-      </w:pPr>
-      <w:r>
         <w:t>四</w:t>
-      </w:r>
-    </w:p>
-    <w:p>
-      <w:pPr>
-        <w:ind w:left="880"/>
-      </w:pPr>
-      <w:r>
+        <w:br/>
         <w:t>学校教育法第一条に規定する幼稚園（その設置者が、法第三十六条の規定により法第二十七条第一項の確認を辞退したもの及び法第四十条第一項の規定により法第二十七条第一項の確認を取り消されたものを除く。）の設置者が、就学前の子どもに関する教育・保育等の総合的な提供の推進に関する法律の一部を改正する法律（平成二十四年法律第六十六号）附則第四条第一項の規定により当該幼稚園を廃止して設置する同項に規定する幼保連携型認定こども園</w:t>
       </w:r>
     </w:p>
@@ -3090,138 +2656,122 @@
     </w:p>
     <w:p>
       <w:pPr>
-        <w:pStyle w:val="Heading6"/>
+        <w:pStyle w:val="ListBullet"/>
         <w:ind w:left="880"/>
       </w:pPr>
       <w:r>
         <w:t>一</w:t>
-      </w:r>
-    </w:p>
-    <w:p>
-      <w:pPr>
+        <w:br/>
+        <w:t>法第四十条第一項の規定により法第二十七条第一項の確認を取り消された教育・保育施設の設置者（第十八条第一項に規定する者を除く。）において、当該確認の取消しの処分に係る行政手続法第十五条の規定による通知があった日前六十日以内に、次のイ又はロに掲げる場合の区分に応じ、それぞれイ又はロに定める者であった者</w:t>
+        <w:br/>
+        <w:br/>
+        <w:br/>
+        <w:t>当該確認の取消しの日</w:t>
+      </w:r>
+    </w:p>
+    <w:p>
+      <w:pPr>
+        <w:pStyle w:val="ListBullet"/>
         <w:ind w:left="880"/>
       </w:pPr>
       <w:r>
-        <w:t>法第四十条第一項の規定により法第二十七条第一項の確認を取り消された教育・保育施設の設置者（第十八条第一項に規定する者を除く。）において、当該確認の取消しの処分に係る行政手続法第十五条の規定による通知があった日前六十日以内に、次のイ又はロに掲げる場合の区分に応じ、それぞれイ又はロに定める者であった者</w:t>
-      </w:r>
-    </w:p>
-    <w:p>
-      <w:pPr>
-        <w:pStyle w:val="Heading6"/>
+        <w:t>二</w:t>
+        <w:br/>
+        <w:t>法人であって、その者と密接な関係を有する者が法第四十条第一項の規定により法第二十七条第一項の確認を取り消された教育・保育施設の設置者（第十八条第一項に規定する者を除く。）であるもの</w:t>
+        <w:br/>
+        <w:br/>
+        <w:br/>
+        <w:t>当該確認の取消しの日</w:t>
+      </w:r>
+    </w:p>
+    <w:p>
+      <w:pPr>
+        <w:pStyle w:val="ListBullet"/>
         <w:ind w:left="880"/>
       </w:pPr>
       <w:r>
-        <w:t>二</w:t>
-      </w:r>
-    </w:p>
-    <w:p>
-      <w:pPr>
+        <w:t>三</w:t>
+        <w:br/>
+        <w:t>法第四十条第一項の規定による法第二十七条第一項の確認の取消しの処分に係る行政手続法第十五条の規定による通知があった日から当該処分をする日又は処分をしないことを決定する日までの間に、法第三十六条の規定により同項の確認を辞退した者（当該確認の辞退について相当の理由がある者を除く。）</w:t>
+        <w:br/>
+        <w:br/>
+        <w:br/>
+        <w:t>当該確認の辞退の日</w:t>
+      </w:r>
+    </w:p>
+    <w:p>
+      <w:pPr>
+        <w:pStyle w:val="ListBullet"/>
         <w:ind w:left="880"/>
       </w:pPr>
       <w:r>
-        <w:t>法人であって、その者と密接な関係を有する者が法第四十条第一項の規定により法第二十七条第一項の確認を取り消された教育・保育施設の設置者（第十八条第一項に規定する者を除く。）であるもの</w:t>
-      </w:r>
-    </w:p>
-    <w:p>
-      <w:pPr>
-        <w:pStyle w:val="Heading6"/>
+        <w:t>四</w:t>
+        <w:br/>
+        <w:t>法第三十八条第一項の規定による検査が行われた日から聴聞決定予定日までの間に、法第三十六条の規定により法第二十七条第一項の確認を辞退した者（当該確認の辞退について相当の理由がある者を除く。）</w:t>
+        <w:br/>
+        <w:br/>
+        <w:br/>
+        <w:t>当該確認の辞退の日</w:t>
+      </w:r>
+    </w:p>
+    <w:p>
+      <w:pPr>
+        <w:pStyle w:val="ListBullet"/>
         <w:ind w:left="880"/>
       </w:pPr>
       <w:r>
-        <w:t>三</w:t>
-      </w:r>
-    </w:p>
-    <w:p>
-      <w:pPr>
+        <w:t>五</w:t>
+        <w:br/>
+        <w:t>第三号に規定する期間内に法第三十六条の規定により法第二十七条第一項の確認を辞退した教育・保育施設の設置者（当該確認の辞退について相当の理由がある者を除く。）において、同号の通知の日前六十日以内に、次のイ又はロに掲げる場合の区分に応じ、それぞれイ又はロに定める者であった者</w:t>
+        <w:br/>
+        <w:br/>
+        <w:br/>
+        <w:t>当該確認の辞退の日</w:t>
+      </w:r>
+    </w:p>
+    <w:p>
+      <w:pPr>
+        <w:pStyle w:val="ListBullet"/>
         <w:ind w:left="880"/>
       </w:pPr>
       <w:r>
-        <w:t>法第四十条第一項の規定による法第二十七条第一項の確認の取消しの処分に係る行政手続法第十五条の規定による通知があった日から当該処分をする日又は処分をしないことを決定する日までの間に、法第三十六条の規定により同項の確認を辞退した者（当該確認の辞退について相当の理由がある者を除く。）</w:t>
-      </w:r>
-    </w:p>
-    <w:p>
-      <w:pPr>
-        <w:pStyle w:val="Heading6"/>
+        <w:t>六</w:t>
+        <w:br/>
+        <w:t>教育・保育に関し不正又は著しく不当な行為をした者</w:t>
+        <w:br/>
+        <w:br/>
+        <w:br/>
+        <w:t>当該行為をした日</w:t>
+      </w:r>
+    </w:p>
+    <w:p>
+      <w:pPr>
+        <w:pStyle w:val="ListBullet"/>
         <w:ind w:left="880"/>
       </w:pPr>
       <w:r>
-        <w:t>四</w:t>
-      </w:r>
-    </w:p>
-    <w:p>
-      <w:pPr>
+        <w:t>七</w:t>
+        <w:br/>
+        <w:t>法人であって、その役員又は長のうちに次のイからハまでに掲げる者のいずれかに該当する者のあるもの</w:t>
+        <w:br/>
+        <w:br/>
+        <w:br/>
+        <w:t>それぞれイからハまでに定める日</w:t>
+      </w:r>
+    </w:p>
+    <w:p>
+      <w:pPr>
+        <w:pStyle w:val="ListBullet"/>
         <w:ind w:left="880"/>
       </w:pPr>
       <w:r>
-        <w:t>法第三十八条第一項の規定による検査が行われた日から聴聞決定予定日までの間に、法第三十六条の規定により法第二十七条第一項の確認を辞退した者（当該確認の辞退について相当の理由がある者を除く。）</w:t>
-      </w:r>
-    </w:p>
-    <w:p>
-      <w:pPr>
-        <w:pStyle w:val="Heading6"/>
-        <w:ind w:left="880"/>
-      </w:pPr>
-      <w:r>
-        <w:t>五</w:t>
-      </w:r>
-    </w:p>
-    <w:p>
-      <w:pPr>
-        <w:ind w:left="880"/>
-      </w:pPr>
-      <w:r>
-        <w:t>第三号に規定する期間内に法第三十六条の規定により法第二十七条第一項の確認を辞退した教育・保育施設の設置者（当該確認の辞退について相当の理由がある者を除く。）において、同号の通知の日前六十日以内に、次のイ又はロに掲げる場合の区分に応じ、それぞれイ又はロに定める者であった者</w:t>
-      </w:r>
-    </w:p>
-    <w:p>
-      <w:pPr>
-        <w:pStyle w:val="Heading6"/>
-        <w:ind w:left="880"/>
-      </w:pPr>
-      <w:r>
-        <w:t>六</w:t>
-      </w:r>
-    </w:p>
-    <w:p>
-      <w:pPr>
-        <w:ind w:left="880"/>
-      </w:pPr>
-      <w:r>
-        <w:t>教育・保育に関し不正又は著しく不当な行為をした者</w:t>
-      </w:r>
-    </w:p>
-    <w:p>
-      <w:pPr>
-        <w:pStyle w:val="Heading6"/>
-        <w:ind w:left="880"/>
-      </w:pPr>
-      <w:r>
-        <w:t>七</w:t>
-      </w:r>
-    </w:p>
-    <w:p>
-      <w:pPr>
-        <w:ind w:left="880"/>
-      </w:pPr>
-      <w:r>
-        <w:t>法人であって、その役員又は長のうちに次のイからハまでに掲げる者のいずれかに該当する者のあるもの</w:t>
-      </w:r>
-    </w:p>
-    <w:p>
-      <w:pPr>
-        <w:pStyle w:val="Heading6"/>
-        <w:ind w:left="880"/>
-      </w:pPr>
-      <w:r>
         <w:t>八</w:t>
-      </w:r>
-    </w:p>
-    <w:p>
-      <w:pPr>
-        <w:ind w:left="880"/>
-      </w:pPr>
-      <w:r>
+        <w:br/>
         <w:t>法人以外の者であって、その管理者が次のイからハまでに掲げる者のいずれかに該当するもの</w:t>
+        <w:br/>
+        <w:br/>
+        <w:br/>
+        <w:t>それぞれイからハまでに定める日</w:t>
       </w:r>
     </w:p>
     <w:p>
@@ -3308,35 +2858,23 @@
     </w:p>
     <w:p>
       <w:pPr>
-        <w:pStyle w:val="Heading6"/>
+        <w:pStyle w:val="ListBullet"/>
         <w:ind w:left="880"/>
       </w:pPr>
       <w:r>
         <w:t>一</w:t>
-      </w:r>
-    </w:p>
-    <w:p>
-      <w:pPr>
+        <w:br/>
+        <w:t>法附則第十五条第三項の規定により交付すべき子ども・子育て支援臨時交付金の額を算定してこれを総務大臣に報告すること。</w:t>
+      </w:r>
+    </w:p>
+    <w:p>
+      <w:pPr>
+        <w:pStyle w:val="ListBullet"/>
         <w:ind w:left="880"/>
       </w:pPr>
       <w:r>
-        <w:t>法附則第十五条第三項の規定により交付すべき子ども・子育て支援臨時交付金の額を算定してこれを総務大臣に報告すること。</w:t>
-      </w:r>
-    </w:p>
-    <w:p>
-      <w:pPr>
-        <w:pStyle w:val="Heading6"/>
-        <w:ind w:left="880"/>
-      </w:pPr>
-      <w:r>
         <w:t>二</w:t>
-      </w:r>
-    </w:p>
-    <w:p>
-      <w:pPr>
-        <w:ind w:left="880"/>
-      </w:pPr>
-      <w:r>
+        <w:br/>
         <w:t>法附則第十六条の規定により総務大臣が決定した子ども・子育て支援臨時交付金の額を当該市町村に通知すること。</w:t>
       </w:r>
     </w:p>
@@ -3350,7 +2888,7 @@
         <w:pStyle w:val="Heading1"/>
       </w:pPr>
       <w:r>
-        <w:t>附　則（平成二六年七月九日政令第二五二号）</w:t>
+        <w:t>附則（平成二六年七月九日政令第二五二号）</w:t>
       </w:r>
     </w:p>
     <w:p>
@@ -3368,56 +2906,7 @@
         <w:pStyle w:val="Heading1"/>
       </w:pPr>
       <w:r>
-        <w:t>附　則（平成二六年九月二五日政令第三一三号）</w:t>
-      </w:r>
-    </w:p>
-    <w:p>
-      <w:r>
-        <w:t>この政令は、平成二十六年十月一日から施行する。</w:t>
-      </w:r>
-    </w:p>
-    <w:p>
-      <w:r>
-        <w:br w:type="page"/>
-      </w:r>
-    </w:p>
-    <w:p>
-      <w:pPr>
-        <w:pStyle w:val="Heading1"/>
-      </w:pPr>
-      <w:r>
-        <w:t>附　則（平成二六年一一月一二日政令第三五七号）</w:t>
-      </w:r>
-    </w:p>
-    <w:p>
-      <w:pPr>
-        <w:pStyle w:val="Heading4"/>
-      </w:pPr>
-      <w:r>
-        <w:t>第一条（施行期日）</w:t>
-      </w:r>
-    </w:p>
-    <w:p>
-      <w:r>
-        <w:t>この政令は、平成二十七年一月一日から施行する。</w:t>
-      </w:r>
-    </w:p>
-    <w:p>
-      <w:r>
-        <w:br w:type="page"/>
-      </w:r>
-    </w:p>
-    <w:p>
-      <w:pPr>
-        <w:pStyle w:val="Heading1"/>
-      </w:pPr>
-      <w:r>
-        <w:t>附　則（平成二七年三月三一日政令第一六六号）</w:t>
-      </w:r>
-    </w:p>
-    <w:p>
-      <w:r>
-        <w:t>この政令は、子ども・子育て支援法の施行の日（平成二十七年四月一日）から施行する。</w:t>
+        <w:t>附則（平成二六年九月二五日政令第三一三号）</w:t>
       </w:r>
     </w:p>
     <w:p>
@@ -3426,7 +2915,7 @@
         <w:ind w:left="440"/>
       </w:pPr>
       <w:r>
-        <w:t>２</w:t>
+        <w:t>１</w:t>
       </w:r>
     </w:p>
     <w:p>
@@ -3434,7 +2923,7 @@
         <w:ind w:left="440"/>
       </w:pPr>
       <w:r>
-        <w:t>国家公務員共済組合法附則第二十条の二第一項の規定により設けられた日本郵政共済組合に係る子ども・子育て支援法施行令第二十六条第二項の規定の適用については、同項中「組合と」とあるのは、「組合並びに同法附則第二十条の二第二項に規定する郵政会社等、同条第四項の規定により同条第一項に規定する郵政会社等役職員を同法第二条第一項第一号に規定する職員とみなして適用する同法第九十九条第六項に規定する職員団体及び同法附則第二十条の二第四項の規定により同条第一項の共済組合を同法第三条第一項に規定する組合とみなして適用する同法第百二十五条に規定する組合と」とする。</w:t>
+        <w:t>この政令は、平成二十六年十月一日から施行する。</w:t>
       </w:r>
     </w:p>
     <w:p>
@@ -3447,12 +2936,20 @@
         <w:pStyle w:val="Heading1"/>
       </w:pPr>
       <w:r>
-        <w:t>附　則（平成二七年八月二八日政令第三〇三号）</w:t>
-      </w:r>
-    </w:p>
-    <w:p>
-      <w:r>
-        <w:t>この政令は、国家戦略特別区域法及び構造改革特別区域法の一部を改正する法律の施行の日（平成二十七年九月一日）から施行する。</w:t>
+        <w:t>附則（平成二六年一一月一二日政令第三五七号）</w:t>
+      </w:r>
+    </w:p>
+    <w:p>
+      <w:pPr>
+        <w:pStyle w:val="Heading4"/>
+      </w:pPr>
+      <w:r>
+        <w:t>第一条（施行期日）</w:t>
+      </w:r>
+    </w:p>
+    <w:p>
+      <w:r>
+        <w:t>この政令は、平成二十七年一月一日から施行する。</w:t>
       </w:r>
     </w:p>
     <w:p>
@@ -3465,129 +2962,7 @@
         <w:pStyle w:val="Heading1"/>
       </w:pPr>
       <w:r>
-        <w:t>附　則（平成二七年九月三〇日政令第三四二号）</w:t>
-      </w:r>
-    </w:p>
-    <w:p>
-      <w:pPr>
-        <w:pStyle w:val="Heading4"/>
-      </w:pPr>
-      <w:r>
-        <w:t>第一条（施行期日）</w:t>
-      </w:r>
-    </w:p>
-    <w:p>
-      <w:r>
-        <w:t>この政令は、平成二十七年十月一日から施行する。</w:t>
-      </w:r>
-    </w:p>
-    <w:p>
-      <w:r>
-        <w:br w:type="page"/>
-      </w:r>
-    </w:p>
-    <w:p>
-      <w:pPr>
-        <w:pStyle w:val="Heading1"/>
-      </w:pPr>
-      <w:r>
-        <w:t>附　則（平成二八年三月三一日政令第一八六号）</w:t>
-      </w:r>
-    </w:p>
-    <w:p>
-      <w:pPr>
-        <w:pStyle w:val="Heading4"/>
-      </w:pPr>
-      <w:r>
-        <w:t>第一条（施行期日）</w:t>
-      </w:r>
-    </w:p>
-    <w:p>
-      <w:r>
-        <w:t>この政令は、平成二十八年四月一日から施行する。</w:t>
-      </w:r>
-    </w:p>
-    <w:p>
-      <w:pPr>
-        <w:pStyle w:val="Heading4"/>
-      </w:pPr>
-      <w:r>
-        <w:t>第二条（経過措置）</w:t>
-      </w:r>
-    </w:p>
-    <w:p>
-      <w:r>
-        <w:t>この政令による改正後の第四条第四項、第五条第四項、第六条第二項、第七条第二項、第九条第二項、第十条第二項、第十一条第二項、第十二条第三項、第十三条第四項、第十四条の二及び附則第十七条の二の規定は、この政令の施行の日以後に行われる子ども・子育て支援法第二十七条第一項に規定する特定教育・保育、同法第二十八条第一項第二号に規定する特別利用保育、同項第三号に規定する特別利用教育、同法第二十九条第一項に規定する特定地域型保育、同法第三十条第一項第二号に規定する特別利用地域型保育、同項第三号に規定する特定利用地域型保育及び同項第四号に規定する特例保育（以下この条において「特定教育・保育等」という。）について適用し、同日前に行われた特定教育・保育等については、なお従前の例による。</w:t>
-      </w:r>
-    </w:p>
-    <w:p>
-      <w:pPr>
-        <w:pStyle w:val="Heading4"/>
-      </w:pPr>
-      <w:r>
-        <w:t>第三条</w:t>
-      </w:r>
-    </w:p>
-    <w:p>
-      <w:r>
-        <w:t>この政令による改正後の第二十七条の規定は、平成二十八年四月以後の月分の拠出金の徴収について適用し、同年三月以前の月分の拠出金の徴収については、なお従前の例による。</w:t>
-      </w:r>
-    </w:p>
-    <w:p>
-      <w:r>
-        <w:br w:type="page"/>
-      </w:r>
-    </w:p>
-    <w:p>
-      <w:pPr>
-        <w:pStyle w:val="Heading1"/>
-      </w:pPr>
-      <w:r>
-        <w:t>附　則（平成二九年三月二九日政令第六三号）</w:t>
-      </w:r>
-    </w:p>
-    <w:p>
-      <w:pPr>
-        <w:pStyle w:val="Heading4"/>
-      </w:pPr>
-      <w:r>
-        <w:t>第一条（施行期日）</w:t>
-      </w:r>
-    </w:p>
-    <w:p>
-      <w:r>
-        <w:t>この政令は、平成二十九年四月一日から施行する。</w:t>
-      </w:r>
-    </w:p>
-    <w:p>
-      <w:pPr>
-        <w:pStyle w:val="Heading4"/>
-      </w:pPr>
-      <w:r>
-        <w:t>第五条（経過措置）</w:t>
-      </w:r>
-    </w:p>
-    <w:p>
-      <w:r>
-        <w:t>第九条の規定による改正後の子ども・子育て支援法施行令第四条第一項第四号及び第二項第八号並びに第十四条の規定は、この政令の施行の日以後に行われる子ども・子育て支援法（平成二十四年法律第六十五号）第二十七条第一項に規定する特定教育・保育、同法第二十八条第一項第二号に規定する特別利用保育、同項第三号に規定する特別利用教育、同法第二十九条第一項に規定する特定地域型保育、同法第三十条第一項第二号に規定する特別利用地域型保育、同項第三号に規定する特定利用地域型保育及び同項第四号に規定する特例保育（以下この条において「特定教育・保育等」という。）について適用し、同日前に行われた特定教育・保育等については、なお従前の例による。</w:t>
-      </w:r>
-    </w:p>
-    <w:p>
-      <w:r>
-        <w:br w:type="page"/>
-      </w:r>
-    </w:p>
-    <w:p>
-      <w:pPr>
-        <w:pStyle w:val="Heading1"/>
-      </w:pPr>
-      <w:r>
-        <w:t>附　則（平成二九年三月三一日政令第九五号）</w:t>
-      </w:r>
-    </w:p>
-    <w:p>
-      <w:r>
-        <w:t>この政令は、平成二十九年四月一日から施行する。</w:t>
+        <w:t>附則（平成二七年三月三一日政令第一六六号）</w:t>
       </w:r>
     </w:p>
     <w:p>
@@ -3596,7 +2971,7 @@
         <w:ind w:left="440"/>
       </w:pPr>
       <w:r>
-        <w:t>２</w:t>
+        <w:t>１</w:t>
       </w:r>
     </w:p>
     <w:p>
@@ -3604,7 +2979,9 @@
         <w:ind w:left="440"/>
       </w:pPr>
       <w:r>
-        <w:t>この政令による改正後の第四条第一項第三号及び第四項、第五条第一項第三号及び第四項、第六条第一項第三号及び第二項、第七条第一項第三号及び第二項、第九条第二項、第十条第二項、第十一条第一項第三号及び第二項、第十二条第三項、第十三条第一項第三号及び第四項、第十四条の二第一項第一号並びに附則第十七条の二の規定は、この政令の施行の日以後に行われる子ども・子育て支援法第二十七条第一項に規定する特定教育・保育、同法第二十八条第一項第二号に規定する特別利用保育、同項第三号に規定する特別利用教育、同法第二十九条第一項に規定する特定地域型保育、同法第三十条第一項第二号に規定する特別利用地域型保育、同項第三号に規定する特定利用地域型保育及び同項第四号に規定する特例保育（以下この項において「特定教育・保育等」という。）について適用し、同日前に行われた特定教育・保育等については、なお従前の例による。</w:t>
+        <w:t>この政令は、子ども・子育て支援法の施行の日（平成二十七年四月一日）から施行する。</w:t>
+        <w:br/>
+        <w:t>ただし、第十三条の規定は、公布の日から施行する。</w:t>
       </w:r>
     </w:p>
     <w:p>
@@ -3613,7 +2990,7 @@
         <w:ind w:left="440"/>
       </w:pPr>
       <w:r>
-        <w:t>３</w:t>
+        <w:t>２</w:t>
       </w:r>
     </w:p>
     <w:p>
@@ -3621,7 +2998,7 @@
         <w:ind w:left="440"/>
       </w:pPr>
       <w:r>
-        <w:t>この政令による改正後の第二十七条の規定は、平成二十九年四月以後の月分の拠出金の徴収について適用し、同年三月以前の月分の拠出金の徴収については、なお従前の例による。</w:t>
+        <w:t>国家公務員共済組合法附則第二十条の二第一項の規定により設けられた日本郵政共済組合に係る子ども・子育て支援法施行令第二十六条第二項の規定の適用については、同項中「組合と」とあるのは、「組合並びに同法附則第二十条の二第二項に規定する郵政会社等、同条第四項の規定により同条第一項に規定する郵政会社等役職員を同法第二条第一項第一号に規定する職員とみなして適用する同法第九十九条第六項に規定する職員団体及び同法附則第二十条の二第四項の規定により同条第一項の共済組合を同法第三条第一項に規定する組合とみなして適用する同法第百二十五条に規定する組合と」とする。</w:t>
       </w:r>
     </w:p>
     <w:p>
@@ -3634,12 +3011,12 @@
         <w:pStyle w:val="Heading1"/>
       </w:pPr>
       <w:r>
-        <w:t>附　則（平成二九年九月二一日政令第二四六号）</w:t>
-      </w:r>
-    </w:p>
-    <w:p>
-      <w:r>
-        <w:t>この政令は、国家戦略特別区域法及び構造改革特別区域法の一部を改正する法律の施行の日（平成二十九年九月二十二日）から施行する。</w:t>
+        <w:t>附則（平成二七年八月二八日政令第三〇三号）</w:t>
+      </w:r>
+    </w:p>
+    <w:p>
+      <w:r>
+        <w:t>この政令は、国家戦略特別区域法及び構造改革特別区域法の一部を改正する法律の施行の日（平成二十七年九月一日）から施行する。</w:t>
       </w:r>
     </w:p>
     <w:p>
@@ -3652,7 +3029,7 @@
         <w:pStyle w:val="Heading1"/>
       </w:pPr>
       <w:r>
-        <w:t>附　則（平成二九年一一月二七日政令第二九〇号）</w:t>
+        <w:t>附則（平成二七年九月三〇日政令第三四二号）</w:t>
       </w:r>
     </w:p>
     <w:p>
@@ -3665,7 +3042,7 @@
     </w:p>
     <w:p>
       <w:r>
-        <w:t>この政令は、法の施行の日（平成三十年四月一日）から施行する。</w:t>
+        <w:t>この政令は、平成二十七年十月一日から施行する。</w:t>
       </w:r>
     </w:p>
     <w:p>
@@ -3678,7 +3055,7 @@
         <w:pStyle w:val="Heading1"/>
       </w:pPr>
       <w:r>
-        <w:t>附　則（平成三〇年三月三一日政令第一五五号）</w:t>
+        <w:t>附則（平成二八年三月三一日政令第一八六号）</w:t>
       </w:r>
     </w:p>
     <w:p>
@@ -3691,7 +3068,7 @@
     </w:p>
     <w:p>
       <w:r>
-        <w:t>この政令は、平成三十年四月一日から施行する。</w:t>
+        <w:t>この政令は、平成二十八年四月一日から施行する。</w:t>
       </w:r>
     </w:p>
     <w:p>
@@ -3704,7 +3081,7 @@
     </w:p>
     <w:p>
       <w:r>
-        <w:t>この政令による改正後の第四条第一項第三号及び第四項、第五条第一項第三号及び第四項、第六条第一項第三号及び第二項、第七条第一項第三号及び第二項、第十一条第一項第三号及び第二項並びに第十三条第一項第三号及び第四項の規定は、この政令の施行の日以後に行われる子ども・子育て支援法第二十七条第一項に規定する特定教育・保育、同法第二十八条第一項第二号に規定する特別利用保育、同項第三号に規定する特別利用教育、同法第三十条第一項第二号に規定する特別利用地域型保育及び同項第四号に規定する特例保育（以下この条において「特定教育・保育等」という。）について適用し、同日前に行われた特定教育・保育等については、なお従前の例による。</w:t>
+        <w:t>この政令による改正後の第四条第四項、第五条第四項、第六条第二項、第七条第二項、第九条第二項、第十条第二項、第十一条第二項、第十二条第三項、第十三条第四項、第十四条の二及び附則第十七条の二の規定は、この政令の施行の日以後に行われる子ども・子育て支援法第二十七条第一項に規定する特定教育・保育、同法第二十八条第一項第二号に規定する特別利用保育、同項第三号に規定する特別利用教育、同法第二十九条第一項に規定する特定地域型保育、同法第三十条第一項第二号に規定する特別利用地域型保育、同項第三号に規定する特定利用地域型保育及び同項第四号に規定する特例保育（以下この条において「特定教育・保育等」という。）について適用し、同日前に行われた特定教育・保育等については、なお従前の例による。</w:t>
       </w:r>
     </w:p>
     <w:p>
@@ -3717,7 +3094,7 @@
     </w:p>
     <w:p>
       <w:r>
-        <w:t>この政令による改正後の第二十七条の規定は、平成三十年四月以後の月分の拠出金の徴収について適用し、同年三月以前の月分の拠出金の徴収については、なお従前の例による。</w:t>
+        <w:t>この政令による改正後の第二十七条の規定は、平成二十八年四月以後の月分の拠出金の徴収について適用し、同年三月以前の月分の拠出金の徴収については、なお従前の例による。</w:t>
       </w:r>
     </w:p>
     <w:p>
@@ -3730,12 +3107,46 @@
         <w:pStyle w:val="Heading1"/>
       </w:pPr>
       <w:r>
-        <w:t>附　則（平成三〇年八月三一日政令第二四九号）</w:t>
-      </w:r>
-    </w:p>
-    <w:p>
-      <w:r>
-        <w:t>この政令は、平成三十年九月一日から施行する。</w:t>
+        <w:t>附則（平成二九年三月二九日政令第六三号）</w:t>
+      </w:r>
+    </w:p>
+    <w:p>
+      <w:pPr>
+        <w:pStyle w:val="Heading4"/>
+      </w:pPr>
+      <w:r>
+        <w:t>第一条（施行期日）</w:t>
+      </w:r>
+    </w:p>
+    <w:p>
+      <w:r>
+        <w:t>この政令は、平成二十九年四月一日から施行する。</w:t>
+      </w:r>
+    </w:p>
+    <w:p>
+      <w:pPr>
+        <w:pStyle w:val="Heading4"/>
+      </w:pPr>
+      <w:r>
+        <w:t>第五条（経過措置）</w:t>
+      </w:r>
+    </w:p>
+    <w:p>
+      <w:r>
+        <w:t>第九条の規定による改正後の子ども・子育て支援法施行令第四条第一項第四号及び第二項第八号並びに第十四条の規定は、この政令の施行の日以後に行われる子ども・子育て支援法（平成二十四年法律第六十五号）第二十七条第一項に規定する特定教育・保育、同法第二十八条第一項第二号に規定する特別利用保育、同項第三号に規定する特別利用教育、同法第二十九条第一項に規定する特定地域型保育、同法第三十条第一項第二号に規定する特別利用地域型保育、同項第三号に規定する特定利用地域型保育及び同項第四号に規定する特例保育（以下この条において「特定教育・保育等」という。）について適用し、同日前に行われた特定教育・保育等については、なお従前の例による。</w:t>
+      </w:r>
+    </w:p>
+    <w:p>
+      <w:r>
+        <w:br w:type="page"/>
+      </w:r>
+    </w:p>
+    <w:p>
+      <w:pPr>
+        <w:pStyle w:val="Heading1"/>
+      </w:pPr>
+      <w:r>
+        <w:t>附則（平成二九年三月三一日政令第九五号）</w:t>
       </w:r>
     </w:p>
     <w:p>
@@ -3744,7 +3155,7 @@
         <w:ind w:left="440"/>
       </w:pPr>
       <w:r>
-        <w:t>２</w:t>
+        <w:t>１</w:t>
       </w:r>
     </w:p>
     <w:p>
@@ -3752,25 +3163,7 @@
         <w:ind w:left="440"/>
       </w:pPr>
       <w:r>
-        <w:t>この政令による改正後の子ども・子育て支援法施行令の規定は、この政令の施行の日以後に行われる子ども・子育て支援法第二十七条第一項に規定する特定教育・保育、同法第二十八条第一項第二号に規定する特別利用保育、同項第三号に規定する特別利用教育、同法第二十九条第一項に規定する特定地域型保育、同法第三十条第一項第二号に規定する特別利用地域型保育、同項第三号に規定する特定利用地域型保育及び同項第四号に規定する特例保育（以下この項において「特定教育・保育等」という。）について適用し、同日前に行われた特定教育・保育等については、なお従前の例による。</w:t>
-      </w:r>
-    </w:p>
-    <w:p>
-      <w:r>
-        <w:br w:type="page"/>
-      </w:r>
-    </w:p>
-    <w:p>
-      <w:pPr>
-        <w:pStyle w:val="Heading1"/>
-      </w:pPr>
-      <w:r>
-        <w:t>附　則（平成三一年三月三〇日政令第一三七号）</w:t>
-      </w:r>
-    </w:p>
-    <w:p>
-      <w:r>
-        <w:t>この政令は、平成三十一年四月一日から施行する。</w:t>
+        <w:t>この政令は、平成二十九年四月一日から施行する。</w:t>
       </w:r>
     </w:p>
     <w:p>
@@ -3787,25 +3180,7 @@
         <w:ind w:left="440"/>
       </w:pPr>
       <w:r>
-        <w:t>この政令による改正後の第二十七条の規定は、平成三十一年四月以後の月分の拠出金の徴収について適用し、同年三月以前の月分の拠出金の徴収については、なお従前の例による。</w:t>
-      </w:r>
-    </w:p>
-    <w:p>
-      <w:r>
-        <w:br w:type="page"/>
-      </w:r>
-    </w:p>
-    <w:p>
-      <w:pPr>
-        <w:pStyle w:val="Heading1"/>
-      </w:pPr>
-      <w:r>
-        <w:t>附　則（令和元年五月三一日政令第一七号）</w:t>
-      </w:r>
-    </w:p>
-    <w:p>
-      <w:r>
-        <w:t>この政令は、令和元年十月一日から施行する。</w:t>
+        <w:t>この政令による改正後の第四条第一項第三号及び第四項、第五条第一項第三号及び第四項、第六条第一項第三号及び第二項、第七条第一項第三号及び第二項、第九条第二項、第十条第二項、第十一条第一項第三号及び第二項、第十二条第三項、第十三条第一項第三号及び第四項、第十四条の二第一項第一号並びに附則第十七条の二の規定は、この政令の施行の日以後に行われる子ども・子育て支援法第二十七条第一項に規定する特定教育・保育、同法第二十八条第一項第二号に規定する特別利用保育、同項第三号に規定する特別利用教育、同法第二十九条第一項に規定する特定地域型保育、同法第三十条第一項第二号に規定する特別利用地域型保育、同項第三号に規定する特定利用地域型保育及び同項第四号に規定する特例保育（以下この項において「特定教育・保育等」という。）について適用し、同日前に行われた特定教育・保育等については、なお従前の例による。</w:t>
       </w:r>
     </w:p>
     <w:p>
@@ -3814,7 +3189,7 @@
         <w:ind w:left="440"/>
       </w:pPr>
       <w:r>
-        <w:t>２</w:t>
+        <w:t>３</w:t>
       </w:r>
     </w:p>
     <w:p>
@@ -3822,7 +3197,7 @@
         <w:ind w:left="440"/>
       </w:pPr>
       <w:r>
-        <w:t>この政令の施行前に行われた子ども・子育て支援法の一部を改正する法律による改正前の子ども・子育て支援法（平成二十四年法律第六十五号。以下この項において「旧法」という。）第二十七条第一項に規定する特定教育・保育、旧法第二十八条第一項第二号に規定する特別利用保育、同項第三号に規定する特別利用教育、旧法第二十九条第一項に規定する特定地域型保育、旧法第三十条第一項第二号に規定する特別利用地域型保育、同項第三号に規定する特定利用地域型保育及び同項第四号に規定する特例保育については、第一条の規定による改正後の子ども・子育て支援法施行令第四条から第六条まで及び第九条から第十四条まで並びに附則第十二条の規定にかかわらず、なお従前の例による。</w:t>
+        <w:t>この政令による改正後の第二十七条の規定は、平成二十九年四月以後の月分の拠出金の徴収について適用し、同年三月以前の月分の拠出金の徴収については、なお従前の例による。</w:t>
       </w:r>
     </w:p>
     <w:p>
@@ -3835,12 +3210,105 @@
         <w:pStyle w:val="Heading1"/>
       </w:pPr>
       <w:r>
-        <w:t>附　則（令和二年三月三〇日政令第九五号）</w:t>
-      </w:r>
-    </w:p>
-    <w:p>
-      <w:r>
-        <w:t>この政令は、令和二年四月一日から施行する。</w:t>
+        <w:t>附則（平成二九年九月二一日政令第二四六号）</w:t>
+      </w:r>
+    </w:p>
+    <w:p>
+      <w:r>
+        <w:t>この政令は、国家戦略特別区域法及び構造改革特別区域法の一部を改正する法律の施行の日（平成二十九年九月二十二日）から施行する。</w:t>
+      </w:r>
+    </w:p>
+    <w:p>
+      <w:r>
+        <w:br w:type="page"/>
+      </w:r>
+    </w:p>
+    <w:p>
+      <w:pPr>
+        <w:pStyle w:val="Heading1"/>
+      </w:pPr>
+      <w:r>
+        <w:t>附則（平成二九年一一月二七日政令第二九〇号）</w:t>
+      </w:r>
+    </w:p>
+    <w:p>
+      <w:pPr>
+        <w:pStyle w:val="Heading4"/>
+      </w:pPr>
+      <w:r>
+        <w:t>第一条（施行期日）</w:t>
+      </w:r>
+    </w:p>
+    <w:p>
+      <w:r>
+        <w:t>この政令は、法の施行の日（平成三十年四月一日）から施行する。</w:t>
+        <w:br/>
+        <w:t>ただし、附則第四条の規定（児童福祉法施行令（昭和二十三年政令第七十四号）第四条第六号の改正規定に限る。）及び附則第十二条の規定（国家戦略特別区域法施行令（平成二十六年政令第九十九号）第六条第六号の改正規定に限る。）は公布の日から、次条の規定は法附則第一条第二号に掲げる規定の施行の日（平成三十年一月一日）から施行する。</w:t>
+      </w:r>
+    </w:p>
+    <w:p>
+      <w:r>
+        <w:br w:type="page"/>
+      </w:r>
+    </w:p>
+    <w:p>
+      <w:pPr>
+        <w:pStyle w:val="Heading1"/>
+      </w:pPr>
+      <w:r>
+        <w:t>附則（平成三〇年三月三一日政令第一五五号）</w:t>
+      </w:r>
+    </w:p>
+    <w:p>
+      <w:pPr>
+        <w:pStyle w:val="Heading4"/>
+      </w:pPr>
+      <w:r>
+        <w:t>第一条（施行期日）</w:t>
+      </w:r>
+    </w:p>
+    <w:p>
+      <w:r>
+        <w:t>この政令は、平成三十年四月一日から施行する。</w:t>
+      </w:r>
+    </w:p>
+    <w:p>
+      <w:pPr>
+        <w:pStyle w:val="Heading4"/>
+      </w:pPr>
+      <w:r>
+        <w:t>第二条（経過措置）</w:t>
+      </w:r>
+    </w:p>
+    <w:p>
+      <w:r>
+        <w:t>この政令による改正後の第四条第一項第三号及び第四項、第五条第一項第三号及び第四項、第六条第一項第三号及び第二項、第七条第一項第三号及び第二項、第十一条第一項第三号及び第二項並びに第十三条第一項第三号及び第四項の規定は、この政令の施行の日以後に行われる子ども・子育て支援法第二十七条第一項に規定する特定教育・保育、同法第二十八条第一項第二号に規定する特別利用保育、同項第三号に規定する特別利用教育、同法第三十条第一項第二号に規定する特別利用地域型保育及び同項第四号に規定する特例保育（以下この条において「特定教育・保育等」という。）について適用し、同日前に行われた特定教育・保育等については、なお従前の例による。</w:t>
+      </w:r>
+    </w:p>
+    <w:p>
+      <w:pPr>
+        <w:pStyle w:val="Heading4"/>
+      </w:pPr>
+      <w:r>
+        <w:t>第三条</w:t>
+      </w:r>
+    </w:p>
+    <w:p>
+      <w:r>
+        <w:t>この政令による改正後の第二十七条の規定は、平成三十年四月以後の月分の拠出金の徴収について適用し、同年三月以前の月分の拠出金の徴収については、なお従前の例による。</w:t>
+      </w:r>
+    </w:p>
+    <w:p>
+      <w:r>
+        <w:br w:type="page"/>
+      </w:r>
+    </w:p>
+    <w:p>
+      <w:pPr>
+        <w:pStyle w:val="Heading1"/>
+      </w:pPr>
+      <w:r>
+        <w:t>附則（平成三〇年八月三一日政令第二四九号）</w:t>
       </w:r>
     </w:p>
     <w:p>
@@ -3849,6 +3317,23 @@
         <w:ind w:left="440"/>
       </w:pPr>
       <w:r>
+        <w:t>１</w:t>
+      </w:r>
+    </w:p>
+    <w:p>
+      <w:pPr>
+        <w:ind w:left="440"/>
+      </w:pPr>
+      <w:r>
+        <w:t>この政令は、平成三十年九月一日から施行する。</w:t>
+      </w:r>
+    </w:p>
+    <w:p>
+      <w:pPr>
+        <w:pStyle w:val="Heading5"/>
+        <w:ind w:left="440"/>
+      </w:pPr>
+      <w:r>
         <w:t>２</w:t>
       </w:r>
     </w:p>
@@ -3857,6 +3342,151 @@
         <w:ind w:left="440"/>
       </w:pPr>
       <w:r>
+        <w:t>この政令による改正後の子ども・子育て支援法施行令の規定は、この政令の施行の日以後に行われる子ども・子育て支援法第二十七条第一項に規定する特定教育・保育、同法第二十八条第一項第二号に規定する特別利用保育、同項第三号に規定する特別利用教育、同法第二十九条第一項に規定する特定地域型保育、同法第三十条第一項第二号に規定する特別利用地域型保育、同項第三号に規定する特定利用地域型保育及び同項第四号に規定する特例保育（以下この項において「特定教育・保育等」という。）について適用し、同日前に行われた特定教育・保育等については、なお従前の例による。</w:t>
+      </w:r>
+    </w:p>
+    <w:p>
+      <w:r>
+        <w:br w:type="page"/>
+      </w:r>
+    </w:p>
+    <w:p>
+      <w:pPr>
+        <w:pStyle w:val="Heading1"/>
+      </w:pPr>
+      <w:r>
+        <w:t>附則（平成三一年三月三〇日政令第一三七号）</w:t>
+      </w:r>
+    </w:p>
+    <w:p>
+      <w:pPr>
+        <w:pStyle w:val="Heading5"/>
+        <w:ind w:left="440"/>
+      </w:pPr>
+      <w:r>
+        <w:t>１</w:t>
+      </w:r>
+    </w:p>
+    <w:p>
+      <w:pPr>
+        <w:ind w:left="440"/>
+      </w:pPr>
+      <w:r>
+        <w:t>この政令は、平成三十一年四月一日から施行する。</w:t>
+        <w:br/>
+        <w:t>ただし、第十六条の改正規定は、公布の日から施行する。</w:t>
+      </w:r>
+    </w:p>
+    <w:p>
+      <w:pPr>
+        <w:pStyle w:val="Heading5"/>
+        <w:ind w:left="440"/>
+      </w:pPr>
+      <w:r>
+        <w:t>２</w:t>
+      </w:r>
+    </w:p>
+    <w:p>
+      <w:pPr>
+        <w:ind w:left="440"/>
+      </w:pPr>
+      <w:r>
+        <w:t>この政令による改正後の第二十七条の規定は、平成三十一年四月以後の月分の拠出金の徴収について適用し、同年三月以前の月分の拠出金の徴収については、なお従前の例による。</w:t>
+      </w:r>
+    </w:p>
+    <w:p>
+      <w:r>
+        <w:br w:type="page"/>
+      </w:r>
+    </w:p>
+    <w:p>
+      <w:pPr>
+        <w:pStyle w:val="Heading1"/>
+      </w:pPr>
+      <w:r>
+        <w:t>附則（令和元年五月三一日政令第一七号）</w:t>
+      </w:r>
+    </w:p>
+    <w:p>
+      <w:pPr>
+        <w:pStyle w:val="Heading5"/>
+        <w:ind w:left="440"/>
+      </w:pPr>
+      <w:r>
+        <w:t>１</w:t>
+      </w:r>
+    </w:p>
+    <w:p>
+      <w:pPr>
+        <w:ind w:left="440"/>
+      </w:pPr>
+      <w:r>
+        <w:t>この政令は、令和元年十月一日から施行する。</w:t>
+        <w:br/>
+        <w:t>ただし、第五条中国家戦略特別区域法施行令第二十七条の表の改正規定、第七条中総務省組織令附則第三条第三項の表の改正規定、同令附則第八条の改正規定、同令附則第十五条第三項及び第二十二条の改正規定並びに同令附則第二十三条第二項の改正規定、第八条並びに附則第三項の規定は、公布の日から施行する。</w:t>
+      </w:r>
+    </w:p>
+    <w:p>
+      <w:pPr>
+        <w:pStyle w:val="Heading5"/>
+        <w:ind w:left="440"/>
+      </w:pPr>
+      <w:r>
+        <w:t>２</w:t>
+      </w:r>
+    </w:p>
+    <w:p>
+      <w:pPr>
+        <w:ind w:left="440"/>
+      </w:pPr>
+      <w:r>
+        <w:t>この政令の施行前に行われた子ども・子育て支援法の一部を改正する法律による改正前の子ども・子育て支援法（平成二十四年法律第六十五号。以下この項において「旧法」という。）第二十七条第一項に規定する特定教育・保育、旧法第二十八条第一項第二号に規定する特別利用保育、同項第三号に規定する特別利用教育、旧法第二十九条第一項に規定する特定地域型保育、旧法第三十条第一項第二号に規定する特別利用地域型保育、同項第三号に規定する特定利用地域型保育及び同項第四号に規定する特例保育については、第一条の規定による改正後の子ども・子育て支援法施行令第四条から第六条まで及び第九条から第十四条まで並びに附則第十二条の規定にかかわらず、なお従前の例による。</w:t>
+      </w:r>
+    </w:p>
+    <w:p>
+      <w:r>
+        <w:br w:type="page"/>
+      </w:r>
+    </w:p>
+    <w:p>
+      <w:pPr>
+        <w:pStyle w:val="Heading1"/>
+      </w:pPr>
+      <w:r>
+        <w:t>附則（令和二年三月三〇日政令第九五号）</w:t>
+      </w:r>
+    </w:p>
+    <w:p>
+      <w:pPr>
+        <w:pStyle w:val="Heading5"/>
+        <w:ind w:left="440"/>
+      </w:pPr>
+      <w:r>
+        <w:t>１</w:t>
+      </w:r>
+    </w:p>
+    <w:p>
+      <w:pPr>
+        <w:ind w:left="440"/>
+      </w:pPr>
+      <w:r>
+        <w:t>この政令は、令和二年四月一日から施行する。</w:t>
+      </w:r>
+    </w:p>
+    <w:p>
+      <w:pPr>
+        <w:pStyle w:val="Heading5"/>
+        <w:ind w:left="440"/>
+      </w:pPr>
+      <w:r>
+        <w:t>２</w:t>
+      </w:r>
+    </w:p>
+    <w:p>
+      <w:pPr>
+        <w:ind w:left="440"/>
+      </w:pPr>
+      <w:r>
         <w:t>この政令による改正後の第二十七条の規定は、令和二年四月以後の月分の拠出金の徴収について適用し、同年三月以前の月分の拠出金の徴収については、なお従前の例による。</w:t>
       </w:r>
     </w:p>
@@ -3870,7 +3500,7 @@
         <w:pStyle w:val="Heading1"/>
       </w:pPr>
       <w:r>
-        <w:t>附　則（令和二年九月二日政令第二六一号）</w:t>
+        <w:t>附則（令和二年九月二日政令第二六一号）</w:t>
       </w:r>
     </w:p>
     <w:p>
@@ -3888,7 +3518,7 @@
         <w:pStyle w:val="Heading1"/>
       </w:pPr>
       <w:r>
-        <w:t>附　則（令和二年一二月二四日政令第三八一号）</w:t>
+        <w:t>附則（令和二年一二月二四日政令第三八一号）</w:t>
       </w:r>
     </w:p>
     <w:p>
@@ -3937,7 +3567,7 @@
     </w:pPr>
     <w:r>
       <w:tab/>
-      <w:t>WeGov v0.1 - FTS141</w:t>
+      <w:t>WeGov v0.2 - FTS141</w:t>
     </w:r>
   </w:p>
 </w:ftr>
